--- a/PvA/PvA template.docx
+++ b/PvA/PvA template.docx
@@ -11,8 +11,6 @@
           <w:szCs w:val="72"/>
         </w:rPr>
       </w:pPr>
-      <w:bookmarkStart w:id="0" w:name="_GoBack"/>
-      <w:bookmarkEnd w:id="0"/>
       <w:r>
         <w:rPr>
           <w:rFonts w:ascii="Calibri Light" w:hAnsi="Calibri Light"/>
@@ -96,7 +94,7 @@
           <w:sz w:val="72"/>
           <w:szCs w:val="72"/>
         </w:rPr>
-        <w:t>Titel</w:t>
+        <w:t>Autoverhuur Bob</w:t>
       </w:r>
     </w:p>
     <w:p>
@@ -131,6 +129,37 @@
           <w:rFonts w:ascii="Calibri Light" w:hAnsi="Calibri Light" w:cs="Arial"/>
         </w:rPr>
       </w:pPr>
+      <w:r>
+        <w:rPr>
+          <w:noProof/>
+        </w:rPr>
+        <w:pict>
+          <v:shapetype id="_x0000_t75" coordsize="21600,21600" o:spt="75" o:preferrelative="t" path="m@4@5l@4@11@9@11@9@5xe" filled="f" stroked="f">
+            <v:stroke joinstyle="miter"/>
+            <v:formulas>
+              <v:f eqn="if lineDrawn pixelLineWidth 0"/>
+              <v:f eqn="sum @0 1 0"/>
+              <v:f eqn="sum 0 0 @1"/>
+              <v:f eqn="prod @2 1 2"/>
+              <v:f eqn="prod @3 21600 pixelWidth"/>
+              <v:f eqn="prod @3 21600 pixelHeight"/>
+              <v:f eqn="sum @0 0 1"/>
+              <v:f eqn="prod @6 1 2"/>
+              <v:f eqn="prod @7 21600 pixelWidth"/>
+              <v:f eqn="sum @8 21600 0"/>
+              <v:f eqn="prod @7 21600 pixelHeight"/>
+              <v:f eqn="sum @10 21600 0"/>
+            </v:formulas>
+            <v:path o:extrusionok="f" gradientshapeok="t" o:connecttype="rect"/>
+            <o:lock v:ext="edit" aspectratio="t"/>
+          </v:shapetype>
+          <v:shape id="_x0000_i1025" type="#_x0000_t75" style="width:331.5pt;height:198.75pt">
+            <v:imagedata r:id="rId9" o:title="Sports_Car_With_Seats_Front_View-513"/>
+          </v:shape>
+        </w:pict>
+      </w:r>
+      <w:bookmarkStart w:id="0" w:name="_GoBack"/>
+      <w:bookmarkEnd w:id="0"/>
     </w:p>
     <w:p>
       <w:pPr>
@@ -139,73 +168,6 @@
           <w:rFonts w:ascii="Calibri Light" w:hAnsi="Calibri Light" w:cs="Arial"/>
         </w:rPr>
       </w:pPr>
-      <w:r>
-        <w:rPr>
-          <w:noProof/>
-        </w:rPr>
-        <w:drawing>
-          <wp:anchor distT="0" distB="0" distL="114300" distR="114300" simplePos="0" relativeHeight="251660288" behindDoc="1" locked="0" layoutInCell="1" allowOverlap="1" wp14:anchorId="2825CDAF" wp14:editId="4D507556">
-            <wp:simplePos x="0" y="0"/>
-            <wp:positionH relativeFrom="column">
-              <wp:posOffset>-85725</wp:posOffset>
-            </wp:positionH>
-            <wp:positionV relativeFrom="paragraph">
-              <wp:posOffset>48260</wp:posOffset>
-            </wp:positionV>
-            <wp:extent cx="3267075" cy="2451735"/>
-            <wp:effectExtent l="0" t="0" r="0" b="0"/>
-            <wp:wrapNone/>
-            <wp:docPr id="2" name="Afbeelding 2" descr="https://upload.wikimedia.org/wikipedia/commons/thumb/c/c9/-Insert_image_here-.svg/2000px--Insert_image_here-.svg.png"/>
-            <wp:cNvGraphicFramePr>
-              <a:graphicFrameLocks xmlns:a="http://schemas.openxmlformats.org/drawingml/2006/main" noChangeAspect="1"/>
-            </wp:cNvGraphicFramePr>
-            <a:graphic xmlns:a="http://schemas.openxmlformats.org/drawingml/2006/main">
-              <a:graphicData uri="http://schemas.openxmlformats.org/drawingml/2006/picture">
-                <pic:pic xmlns:pic="http://schemas.openxmlformats.org/drawingml/2006/picture">
-                  <pic:nvPicPr>
-                    <pic:cNvPr id="0" name="Picture 1" descr="https://upload.wikimedia.org/wikipedia/commons/thumb/c/c9/-Insert_image_here-.svg/2000px--Insert_image_here-.svg.png"/>
-                    <pic:cNvPicPr>
-                      <a:picLocks noChangeAspect="1" noChangeArrowheads="1"/>
-                    </pic:cNvPicPr>
-                  </pic:nvPicPr>
-                  <pic:blipFill>
-                    <a:blip r:embed="rId9" cstate="print">
-                      <a:extLst>
-                        <a:ext uri="{28A0092B-C50C-407E-A947-70E740481C1C}">
-                          <a14:useLocalDpi xmlns:a14="http://schemas.microsoft.com/office/drawing/2010/main" val="0"/>
-                        </a:ext>
-                      </a:extLst>
-                    </a:blip>
-                    <a:srcRect/>
-                    <a:stretch>
-                      <a:fillRect/>
-                    </a:stretch>
-                  </pic:blipFill>
-                  <pic:spPr bwMode="auto">
-                    <a:xfrm>
-                      <a:off x="0" y="0"/>
-                      <a:ext cx="3267075" cy="2451735"/>
-                    </a:xfrm>
-                    <a:prstGeom prst="rect">
-                      <a:avLst/>
-                    </a:prstGeom>
-                    <a:noFill/>
-                    <a:ln>
-                      <a:noFill/>
-                    </a:ln>
-                  </pic:spPr>
-                </pic:pic>
-              </a:graphicData>
-            </a:graphic>
-            <wp14:sizeRelH relativeFrom="page">
-              <wp14:pctWidth>0</wp14:pctWidth>
-            </wp14:sizeRelH>
-            <wp14:sizeRelV relativeFrom="page">
-              <wp14:pctHeight>0</wp14:pctHeight>
-            </wp14:sizeRelV>
-          </wp:anchor>
-        </w:drawing>
-      </w:r>
     </w:p>
     <w:p>
       <w:pPr>
@@ -225,71 +187,13 @@
     </w:p>
     <w:p>
       <w:pPr>
-        <w:pStyle w:val="Standaard1"/>
+        <w:pStyle w:val="NoSpacing"/>
         <w:rPr>
           <w:rFonts w:ascii="Calibri Light" w:hAnsi="Calibri Light" w:cs="Arial"/>
-        </w:rPr>
-      </w:pPr>
-    </w:p>
-    <w:p>
-      <w:pPr>
-        <w:pStyle w:val="Standaard1"/>
-        <w:rPr>
-          <w:rFonts w:ascii="Calibri Light" w:hAnsi="Calibri Light" w:cs="Arial"/>
-        </w:rPr>
-      </w:pPr>
-    </w:p>
-    <w:p>
-      <w:pPr>
-        <w:pStyle w:val="Standaard1"/>
-        <w:rPr>
-          <w:rFonts w:ascii="Calibri Light" w:hAnsi="Calibri Light" w:cs="Arial"/>
-        </w:rPr>
-      </w:pPr>
-    </w:p>
-    <w:p>
-      <w:pPr>
-        <w:pStyle w:val="Standaard1"/>
-        <w:rPr>
-          <w:rFonts w:ascii="Calibri Light" w:hAnsi="Calibri Light" w:cs="Arial"/>
-        </w:rPr>
-      </w:pPr>
-    </w:p>
-    <w:p>
-      <w:pPr>
-        <w:pStyle w:val="Standaard1"/>
-        <w:rPr>
-          <w:rFonts w:ascii="Calibri Light" w:hAnsi="Calibri Light" w:cs="Arial"/>
-        </w:rPr>
-      </w:pPr>
-    </w:p>
-    <w:p>
-      <w:pPr>
-        <w:pStyle w:val="Standaard1"/>
-        <w:rPr>
-          <w:rFonts w:ascii="Calibri Light" w:hAnsi="Calibri Light" w:cs="Arial"/>
-        </w:rPr>
-      </w:pPr>
-    </w:p>
-    <w:p>
-      <w:pPr>
-        <w:pStyle w:val="Standaard1"/>
-        <w:rPr>
-          <w:rFonts w:ascii="Calibri Light" w:hAnsi="Calibri Light" w:cs="Arial"/>
-        </w:rPr>
-      </w:pPr>
-    </w:p>
-    <w:p>
-      <w:pPr>
-        <w:pStyle w:val="Standaard1"/>
-        <w:rPr>
-          <w:rFonts w:ascii="Calibri Light" w:hAnsi="Calibri Light" w:cs="Arial"/>
-        </w:rPr>
-      </w:pPr>
-    </w:p>
-    <w:p>
-      <w:pPr>
-        <w:pStyle w:val="Geenafstand"/>
+          <w:lang w:val="nl-NL"/>
+        </w:rPr>
+      </w:pPr>
+      <w:r>
         <w:rPr>
           <w:rFonts w:ascii="Calibri Light" w:hAnsi="Calibri Light" w:cs="Arial"/>
           <w:b/>
@@ -298,11 +202,9 @@
           <w:szCs w:val="28"/>
           <w:lang w:val="nl-NL"/>
         </w:rPr>
-      </w:pPr>
-    </w:p>
-    <w:p>
-      <w:pPr>
-        <w:pStyle w:val="Geenafstand"/>
+        <w:t xml:space="preserve">Project: </w:t>
+      </w:r>
+      <w:r>
         <w:rPr>
           <w:rFonts w:ascii="Calibri Light" w:hAnsi="Calibri Light" w:cs="Arial"/>
           <w:b/>
@@ -311,11 +213,28 @@
           <w:szCs w:val="28"/>
           <w:lang w:val="nl-NL"/>
         </w:rPr>
-      </w:pPr>
-    </w:p>
-    <w:p>
-      <w:pPr>
-        <w:pStyle w:val="Geenafstand"/>
+        <w:tab/>
+      </w:r>
+      <w:r>
+        <w:rPr>
+          <w:rFonts w:ascii="Calibri Light" w:hAnsi="Calibri Light" w:cs="Arial"/>
+          <w:color w:val="4A442A"/>
+          <w:sz w:val="28"/>
+          <w:szCs w:val="28"/>
+          <w:lang w:val="nl-NL"/>
+        </w:rPr>
+        <w:t>Autoverhuur Bob</w:t>
+      </w:r>
+    </w:p>
+    <w:p>
+      <w:pPr>
+        <w:pStyle w:val="NoSpacing"/>
+        <w:rPr>
+          <w:rFonts w:ascii="Calibri Light" w:hAnsi="Calibri Light" w:cs="Arial"/>
+          <w:lang w:val="nl-NL"/>
+        </w:rPr>
+      </w:pPr>
+      <w:r>
         <w:rPr>
           <w:rFonts w:ascii="Calibri Light" w:hAnsi="Calibri Light" w:cs="Arial"/>
           <w:b/>
@@ -324,11 +243,9 @@
           <w:szCs w:val="28"/>
           <w:lang w:val="nl-NL"/>
         </w:rPr>
-      </w:pPr>
-    </w:p>
-    <w:p>
-      <w:pPr>
-        <w:pStyle w:val="Geenafstand"/>
+        <w:t>Datum:</w:t>
+      </w:r>
+      <w:r>
         <w:rPr>
           <w:rFonts w:ascii="Calibri Light" w:hAnsi="Calibri Light" w:cs="Arial"/>
           <w:b/>
@@ -337,95 +254,21 @@
           <w:szCs w:val="28"/>
           <w:lang w:val="nl-NL"/>
         </w:rPr>
-      </w:pPr>
-    </w:p>
-    <w:p>
-      <w:pPr>
-        <w:pStyle w:val="Geenafstand"/>
+        <w:tab/>
+      </w:r>
+      <w:r>
         <w:rPr>
           <w:rFonts w:ascii="Calibri Light" w:hAnsi="Calibri Light" w:cs="Arial"/>
-          <w:b/>
-          <w:color w:val="4A442A"/>
           <w:sz w:val="28"/>
           <w:szCs w:val="28"/>
           <w:lang w:val="nl-NL"/>
         </w:rPr>
-      </w:pPr>
-    </w:p>
-    <w:p>
-      <w:pPr>
-        <w:pStyle w:val="Geenafstand"/>
-        <w:rPr>
-          <w:rFonts w:ascii="Calibri Light" w:hAnsi="Calibri Light" w:cs="Arial"/>
-          <w:lang w:val="nl-NL"/>
-        </w:rPr>
-      </w:pPr>
-      <w:r>
-        <w:rPr>
-          <w:rFonts w:ascii="Calibri Light" w:hAnsi="Calibri Light" w:cs="Arial"/>
-          <w:b/>
-          <w:color w:val="4A442A"/>
-          <w:sz w:val="28"/>
-          <w:szCs w:val="28"/>
-          <w:lang w:val="nl-NL"/>
-        </w:rPr>
-        <w:t xml:space="preserve">Project: </w:t>
-      </w:r>
-      <w:r>
-        <w:rPr>
-          <w:rFonts w:ascii="Calibri Light" w:hAnsi="Calibri Light" w:cs="Arial"/>
-          <w:b/>
-          <w:color w:val="4A442A"/>
-          <w:sz w:val="28"/>
-          <w:szCs w:val="28"/>
-          <w:lang w:val="nl-NL"/>
-        </w:rPr>
-        <w:tab/>
-      </w:r>
-    </w:p>
-    <w:p>
-      <w:pPr>
-        <w:pStyle w:val="Geenafstand"/>
-        <w:rPr>
-          <w:rFonts w:ascii="Calibri Light" w:hAnsi="Calibri Light" w:cs="Arial"/>
-          <w:lang w:val="nl-NL"/>
-        </w:rPr>
-      </w:pPr>
-      <w:r>
-        <w:rPr>
-          <w:rFonts w:ascii="Calibri Light" w:hAnsi="Calibri Light" w:cs="Arial"/>
-          <w:b/>
-          <w:color w:val="4A442A"/>
-          <w:sz w:val="28"/>
-          <w:szCs w:val="28"/>
-          <w:lang w:val="nl-NL"/>
-        </w:rPr>
-        <w:t>Datum:</w:t>
-      </w:r>
-      <w:r>
-        <w:rPr>
-          <w:rFonts w:ascii="Calibri Light" w:hAnsi="Calibri Light" w:cs="Arial"/>
-          <w:b/>
-          <w:color w:val="4A442A"/>
-          <w:sz w:val="28"/>
-          <w:szCs w:val="28"/>
-          <w:lang w:val="nl-NL"/>
-        </w:rPr>
-        <w:tab/>
-      </w:r>
-      <w:r>
-        <w:rPr>
-          <w:rFonts w:ascii="Calibri Light" w:hAnsi="Calibri Light" w:cs="Arial"/>
-          <w:sz w:val="28"/>
-          <w:szCs w:val="28"/>
-          <w:lang w:val="nl-NL"/>
-        </w:rPr>
-        <w:t>17-11-2015</w:t>
-      </w:r>
-    </w:p>
-    <w:p>
-      <w:pPr>
-        <w:pStyle w:val="Geenafstand"/>
+        <w:t>09-01-207</w:t>
+      </w:r>
+    </w:p>
+    <w:p>
+      <w:pPr>
+        <w:pStyle w:val="NoSpacing"/>
         <w:rPr>
           <w:rFonts w:ascii="Calibri Light" w:hAnsi="Calibri Light" w:cs="Arial"/>
           <w:i/>
@@ -471,13 +314,10 @@
           <w:szCs w:val="24"/>
           <w:lang w:val="nl-NL"/>
         </w:rPr>
-        <w:t>Lid1</w:t>
-      </w:r>
-    </w:p>
-    <w:p>
-      <w:pPr>
-        <w:pStyle w:val="Geenafstand"/>
-        <w:ind w:left="708" w:firstLine="708"/>
+        <w:t xml:space="preserve">Jelle </w:t>
+      </w:r>
+      <w:proofErr w:type="spellStart"/>
+      <w:r>
         <w:rPr>
           <w:rFonts w:ascii="Calibri Light" w:hAnsi="Calibri Light" w:cs="Arial"/>
           <w:i/>
@@ -485,7 +325,9 @@
           <w:szCs w:val="24"/>
           <w:lang w:val="nl-NL"/>
         </w:rPr>
-      </w:pPr>
+        <w:t>vd</w:t>
+      </w:r>
+      <w:proofErr w:type="spellEnd"/>
       <w:r>
         <w:rPr>
           <w:rFonts w:ascii="Calibri Light" w:hAnsi="Calibri Light" w:cs="Arial"/>
@@ -494,9 +336,13 @@
           <w:szCs w:val="24"/>
           <w:lang w:val="nl-NL"/>
         </w:rPr>
-        <w:t>Lid2</w:t>
-      </w:r>
-      <w:r>
+        <w:t xml:space="preserve"> Bosch</w:t>
+      </w:r>
+    </w:p>
+    <w:p>
+      <w:pPr>
+        <w:pStyle w:val="NoSpacing"/>
+        <w:ind w:left="708" w:firstLine="708"/>
         <w:rPr>
           <w:rFonts w:ascii="Calibri Light" w:hAnsi="Calibri Light" w:cs="Arial"/>
           <w:i/>
@@ -504,13 +350,8 @@
           <w:szCs w:val="24"/>
           <w:lang w:val="nl-NL"/>
         </w:rPr>
-        <w:t xml:space="preserve"> </w:t>
-      </w:r>
-    </w:p>
-    <w:p>
-      <w:pPr>
-        <w:pStyle w:val="Geenafstand"/>
-        <w:ind w:left="708" w:firstLine="708"/>
+      </w:pPr>
+      <w:r>
         <w:rPr>
           <w:rFonts w:ascii="Calibri Light" w:hAnsi="Calibri Light" w:cs="Arial"/>
           <w:i/>
@@ -518,7 +359,9 @@
           <w:szCs w:val="24"/>
           <w:lang w:val="nl-NL"/>
         </w:rPr>
-      </w:pPr>
+        <w:t xml:space="preserve">Guido </w:t>
+      </w:r>
+      <w:proofErr w:type="spellStart"/>
       <w:r>
         <w:rPr>
           <w:rFonts w:ascii="Calibri Light" w:hAnsi="Calibri Light" w:cs="Arial"/>
@@ -527,12 +370,13 @@
           <w:szCs w:val="24"/>
           <w:lang w:val="nl-NL"/>
         </w:rPr>
-        <w:t>Lid3</w:t>
-      </w:r>
-    </w:p>
-    <w:p>
-      <w:pPr>
-        <w:pStyle w:val="Geenafstand"/>
+        <w:t>Vosselman</w:t>
+      </w:r>
+      <w:proofErr w:type="spellEnd"/>
+    </w:p>
+    <w:p>
+      <w:pPr>
+        <w:pStyle w:val="NoSpacing"/>
         <w:ind w:left="708" w:firstLine="708"/>
         <w:rPr>
           <w:rFonts w:ascii="Calibri Light" w:hAnsi="Calibri Light" w:cs="Arial"/>
@@ -550,13 +394,12 @@
           <w:szCs w:val="24"/>
           <w:lang w:val="nl-NL"/>
         </w:rPr>
-        <w:tab/>
-        <w:t>Lid4</w:t>
-      </w:r>
-    </w:p>
-    <w:p>
-      <w:pPr>
-        <w:pStyle w:val="Geenafstand"/>
+        <w:t>Peter Potters</w:t>
+      </w:r>
+    </w:p>
+    <w:p>
+      <w:pPr>
+        <w:pStyle w:val="NoSpacing"/>
         <w:ind w:left="708" w:firstLine="708"/>
         <w:rPr>
           <w:rFonts w:ascii="Calibri Light" w:hAnsi="Calibri Light" w:cs="Arial"/>
@@ -566,10 +409,34 @@
           <w:lang w:val="nl-NL"/>
         </w:rPr>
       </w:pPr>
-    </w:p>
-    <w:p>
-      <w:pPr>
-        <w:pStyle w:val="Geenafstand"/>
+      <w:r>
+        <w:rPr>
+          <w:rFonts w:ascii="Calibri Light" w:hAnsi="Calibri Light" w:cs="Arial"/>
+          <w:i/>
+          <w:sz w:val="28"/>
+          <w:szCs w:val="24"/>
+          <w:lang w:val="nl-NL"/>
+        </w:rPr>
+        <w:tab/>
+        <w:t>Steven</w:t>
+      </w:r>
+    </w:p>
+    <w:p>
+      <w:pPr>
+        <w:pStyle w:val="NoSpacing"/>
+        <w:ind w:left="708" w:firstLine="708"/>
+        <w:rPr>
+          <w:rFonts w:ascii="Calibri Light" w:hAnsi="Calibri Light" w:cs="Arial"/>
+          <w:i/>
+          <w:sz w:val="28"/>
+          <w:szCs w:val="24"/>
+          <w:lang w:val="nl-NL"/>
+        </w:rPr>
+      </w:pPr>
+    </w:p>
+    <w:p>
+      <w:pPr>
+        <w:pStyle w:val="NoSpacing"/>
         <w:rPr>
           <w:rFonts w:ascii="Calibri Light" w:hAnsi="Calibri Light"/>
           <w:b/>
@@ -616,17 +483,17 @@
     </w:p>
     <w:p>
       <w:pPr>
-        <w:pStyle w:val="Inhopg1"/>
-      </w:pPr>
-    </w:p>
-    <w:p>
-      <w:pPr>
-        <w:pStyle w:val="Inhopg1"/>
-      </w:pPr>
-    </w:p>
-    <w:p>
-      <w:pPr>
-        <w:pStyle w:val="Titel"/>
+        <w:pStyle w:val="TOC1"/>
+      </w:pPr>
+    </w:p>
+    <w:p>
+      <w:pPr>
+        <w:pStyle w:val="TOC1"/>
+      </w:pPr>
+    </w:p>
+    <w:p>
+      <w:pPr>
+        <w:pStyle w:val="Title"/>
       </w:pPr>
       <w:r>
         <w:t>Inhoudsopgave:</w:t>
@@ -634,7 +501,7 @@
     </w:p>
     <w:p>
       <w:pPr>
-        <w:pStyle w:val="Inhopg1"/>
+        <w:pStyle w:val="TOC1"/>
         <w:rPr>
           <w:rFonts w:eastAsiaTheme="minorEastAsia"/>
           <w:b w:val="0"/>
@@ -744,7 +611,7 @@
     </w:p>
     <w:p>
       <w:pPr>
-        <w:pStyle w:val="Inhopg1"/>
+        <w:pStyle w:val="TOC1"/>
         <w:rPr>
           <w:rFonts w:eastAsiaTheme="minorEastAsia"/>
           <w:b w:val="0"/>
@@ -836,7 +703,7 @@
     </w:p>
     <w:p>
       <w:pPr>
-        <w:pStyle w:val="Inhopg1"/>
+        <w:pStyle w:val="TOC1"/>
         <w:rPr>
           <w:rFonts w:eastAsiaTheme="minorEastAsia"/>
           <w:b w:val="0"/>
@@ -928,7 +795,7 @@
     </w:p>
     <w:p>
       <w:pPr>
-        <w:pStyle w:val="Inhopg2"/>
+        <w:pStyle w:val="TOC2"/>
         <w:tabs>
           <w:tab w:val="left" w:pos="880"/>
           <w:tab w:val="right" w:leader="dot" w:pos="9350"/>
@@ -1020,7 +887,7 @@
     </w:p>
     <w:p>
       <w:pPr>
-        <w:pStyle w:val="Inhopg2"/>
+        <w:pStyle w:val="TOC2"/>
         <w:tabs>
           <w:tab w:val="left" w:pos="880"/>
           <w:tab w:val="right" w:leader="dot" w:pos="9350"/>
@@ -1112,7 +979,7 @@
     </w:p>
     <w:p>
       <w:pPr>
-        <w:pStyle w:val="Inhopg2"/>
+        <w:pStyle w:val="TOC2"/>
         <w:tabs>
           <w:tab w:val="left" w:pos="880"/>
           <w:tab w:val="right" w:leader="dot" w:pos="9350"/>
@@ -1204,7 +1071,7 @@
     </w:p>
     <w:p>
       <w:pPr>
-        <w:pStyle w:val="Inhopg2"/>
+        <w:pStyle w:val="TOC2"/>
         <w:tabs>
           <w:tab w:val="left" w:pos="880"/>
           <w:tab w:val="right" w:leader="dot" w:pos="9350"/>
@@ -1296,7 +1163,7 @@
     </w:p>
     <w:p>
       <w:pPr>
-        <w:pStyle w:val="Inhopg1"/>
+        <w:pStyle w:val="TOC1"/>
         <w:rPr>
           <w:rFonts w:eastAsiaTheme="minorEastAsia"/>
           <w:b w:val="0"/>
@@ -1388,7 +1255,7 @@
     </w:p>
     <w:p>
       <w:pPr>
-        <w:pStyle w:val="Inhopg2"/>
+        <w:pStyle w:val="TOC2"/>
         <w:tabs>
           <w:tab w:val="left" w:pos="880"/>
           <w:tab w:val="right" w:leader="dot" w:pos="9350"/>
@@ -1480,7 +1347,7 @@
     </w:p>
     <w:p>
       <w:pPr>
-        <w:pStyle w:val="Inhopg2"/>
+        <w:pStyle w:val="TOC2"/>
         <w:tabs>
           <w:tab w:val="left" w:pos="880"/>
           <w:tab w:val="right" w:leader="dot" w:pos="9350"/>
@@ -1572,7 +1439,7 @@
     </w:p>
     <w:p>
       <w:pPr>
-        <w:pStyle w:val="Inhopg1"/>
+        <w:pStyle w:val="TOC1"/>
         <w:rPr>
           <w:rFonts w:eastAsiaTheme="minorEastAsia"/>
           <w:b w:val="0"/>
@@ -1664,7 +1531,7 @@
     </w:p>
     <w:p>
       <w:pPr>
-        <w:pStyle w:val="Kop1"/>
+        <w:pStyle w:val="Heading1"/>
       </w:pPr>
       <w:r>
         <w:rPr>
@@ -1680,17 +1547,72 @@
       <w:bookmarkEnd w:id="1"/>
     </w:p>
     <w:p>
-      <w:r>
-        <w:t>Inleiding</w:t>
-      </w:r>
-    </w:p>
-    <w:p>
       <w:pPr>
         <w:rPr>
           <w:rFonts w:ascii="Calibri Light" w:hAnsi="Calibri Light"/>
           <w:sz w:val="28"/>
         </w:rPr>
       </w:pPr>
+      <w:r>
+        <w:rPr>
+          <w:rFonts w:ascii="Calibri Light" w:hAnsi="Calibri Light"/>
+          <w:sz w:val="28"/>
+        </w:rPr>
+        <w:t xml:space="preserve">Wij, </w:t>
+      </w:r>
+      <w:r>
+        <w:rPr>
+          <w:sz w:val="28"/>
+          <w:szCs w:val="28"/>
+        </w:rPr>
+        <w:t>(naam bedrijf)</w:t>
+      </w:r>
+      <w:r>
+        <w:rPr>
+          <w:rFonts w:ascii="Calibri Light" w:hAnsi="Calibri Light"/>
+          <w:sz w:val="28"/>
+        </w:rPr>
+        <w:t>, maken een website voor Autobedrijf Bob. Voor de website gebruiken wij de standaard programmeertalen</w:t>
+      </w:r>
+      <w:r>
+        <w:rPr>
+          <w:rFonts w:ascii="Calibri Light" w:hAnsi="Calibri Light"/>
+          <w:sz w:val="28"/>
+        </w:rPr>
+        <w:t xml:space="preserve"> (html, </w:t>
+      </w:r>
+      <w:proofErr w:type="spellStart"/>
+      <w:r>
+        <w:rPr>
+          <w:rFonts w:ascii="Calibri Light" w:hAnsi="Calibri Light"/>
+          <w:sz w:val="28"/>
+        </w:rPr>
+        <w:t>css</w:t>
+      </w:r>
+      <w:proofErr w:type="spellEnd"/>
+      <w:r>
+        <w:rPr>
+          <w:rFonts w:ascii="Calibri Light" w:hAnsi="Calibri Light"/>
+          <w:sz w:val="28"/>
+        </w:rPr>
+        <w:t xml:space="preserve"> en </w:t>
+      </w:r>
+      <w:proofErr w:type="spellStart"/>
+      <w:r>
+        <w:rPr>
+          <w:rFonts w:ascii="Calibri Light" w:hAnsi="Calibri Light"/>
+          <w:sz w:val="28"/>
+        </w:rPr>
+        <w:t>php</w:t>
+      </w:r>
+      <w:proofErr w:type="spellEnd"/>
+      <w:r>
+        <w:rPr>
+          <w:rFonts w:ascii="Calibri Light" w:hAnsi="Calibri Light"/>
+          <w:sz w:val="28"/>
+        </w:rPr>
+        <w:t>).</w:t>
+      </w:r>
     </w:p>
     <w:p>
       <w:pPr>
@@ -1710,7 +1632,7 @@
     </w:p>
     <w:p>
       <w:pPr>
-        <w:pStyle w:val="Kop1"/>
+        <w:pStyle w:val="Heading1"/>
       </w:pPr>
       <w:bookmarkStart w:id="3" w:name="_Toc467839028"/>
       <w:bookmarkEnd w:id="2"/>
@@ -1721,8 +1643,57 @@
       <w:bookmarkEnd w:id="3"/>
     </w:p>
     <w:p>
-      <w:r>
-        <w:t>Sample tekst</w:t>
+      <w:pPr>
+        <w:ind w:left="720" w:hanging="720"/>
+        <w:rPr>
+          <w:sz w:val="28"/>
+          <w:szCs w:val="28"/>
+        </w:rPr>
+      </w:pPr>
+      <w:r>
+        <w:t xml:space="preserve">            </w:t>
+      </w:r>
+      <w:r>
+        <w:rPr>
+          <w:sz w:val="28"/>
+          <w:szCs w:val="28"/>
+        </w:rPr>
+        <w:t>“</w:t>
+      </w:r>
+      <w:r>
+        <w:rPr>
+          <w:sz w:val="28"/>
+          <w:szCs w:val="28"/>
+        </w:rPr>
+        <w:tab/>
+      </w:r>
+      <w:r>
+        <w:rPr>
+          <w:sz w:val="28"/>
+          <w:szCs w:val="28"/>
+        </w:rPr>
+        <w:t xml:space="preserve">Wij, </w:t>
+      </w:r>
+      <w:r>
+        <w:rPr>
+          <w:sz w:val="28"/>
+          <w:szCs w:val="28"/>
+        </w:rPr>
+        <w:t>(naam bedrijf)</w:t>
+      </w:r>
+      <w:r>
+        <w:rPr>
+          <w:sz w:val="28"/>
+          <w:szCs w:val="28"/>
+        </w:rPr>
+        <w:t>, hebben van Autobedrijf Bob de opdracht gekregen om een website te maken. De website moet een thema hebben dat past bij het Autobedrijf Bob. Verder zal de website een mooie, moderne en stijlvolle design hebben. Het zal 6 pagina’s bevatten: ‘Home’, ‘Over’, ‘Auto’s’, ‘Contact’, ‘inloggen’ en ‘registreren’. Elke pagina zal aan alle eisen en wensen voldoen die wij hebben meegekregen. Op de deadline zullen wij een website opleveren die alle informatie bevat en aan alle eisen en wensen voldoet.</w:t>
+      </w:r>
+      <w:r>
+        <w:rPr>
+          <w:sz w:val="28"/>
+          <w:szCs w:val="28"/>
+        </w:rPr>
+        <w:t>”</w:t>
       </w:r>
     </w:p>
     <w:p>
@@ -1742,7 +1713,7 @@
     </w:p>
     <w:p>
       <w:pPr>
-        <w:pStyle w:val="Kop1"/>
+        <w:pStyle w:val="Heading1"/>
       </w:pPr>
       <w:bookmarkStart w:id="4" w:name="_Toc467839029"/>
       <w:r>
@@ -1753,7 +1724,7 @@
     </w:p>
     <w:p>
       <w:pPr>
-        <w:pStyle w:val="Kop2"/>
+        <w:pStyle w:val="Heading2"/>
       </w:pPr>
       <w:bookmarkStart w:id="5" w:name="_Toc429476501"/>
       <w:bookmarkStart w:id="6" w:name="_Toc429476955"/>
@@ -1777,7 +1748,7 @@
     </w:p>
     <w:p>
       <w:pPr>
-        <w:pStyle w:val="Kop2"/>
+        <w:pStyle w:val="Heading2"/>
       </w:pPr>
       <w:bookmarkStart w:id="9" w:name="_Toc429476502"/>
       <w:bookmarkStart w:id="10" w:name="_Toc429476956"/>
@@ -1801,7 +1772,7 @@
     </w:p>
     <w:p>
       <w:pPr>
-        <w:pStyle w:val="Kop2"/>
+        <w:pStyle w:val="Heading2"/>
       </w:pPr>
       <w:bookmarkStart w:id="13" w:name="_Toc467839032"/>
       <w:r>
@@ -1816,7 +1787,7 @@
     </w:p>
     <w:p>
       <w:pPr>
-        <w:pStyle w:val="Kop2"/>
+        <w:pStyle w:val="Heading2"/>
       </w:pPr>
       <w:bookmarkStart w:id="14" w:name="_Toc467839033"/>
       <w:r>
@@ -1826,7 +1797,7 @@
     </w:p>
     <w:p>
       <w:pPr>
-        <w:pStyle w:val="Kop1"/>
+        <w:pStyle w:val="Heading1"/>
       </w:pPr>
       <w:bookmarkStart w:id="15" w:name="_Toc467839034"/>
       <w:r>
@@ -1837,15 +1808,13 @@
     </w:p>
     <w:p>
       <w:pPr>
-        <w:pStyle w:val="Kop2"/>
+        <w:pStyle w:val="Heading2"/>
       </w:pPr>
       <w:bookmarkStart w:id="16" w:name="_Toc467839035"/>
-      <w:proofErr w:type="spellStart"/>
       <w:r>
         <w:t>Wireframes</w:t>
       </w:r>
       <w:bookmarkEnd w:id="16"/>
-      <w:proofErr w:type="spellEnd"/>
     </w:p>
     <w:p>
       <w:r>
@@ -1854,7 +1823,7 @@
     </w:p>
     <w:p>
       <w:pPr>
-        <w:pStyle w:val="Kop2"/>
+        <w:pStyle w:val="Heading2"/>
       </w:pPr>
       <w:bookmarkStart w:id="17" w:name="_Toc467839036"/>
       <w:proofErr w:type="spellStart"/>
@@ -1871,7 +1840,7 @@
     </w:p>
     <w:p>
       <w:pPr>
-        <w:pStyle w:val="Kop1"/>
+        <w:pStyle w:val="Heading1"/>
       </w:pPr>
       <w:bookmarkStart w:id="18" w:name="_Toc467839037"/>
       <w:r>
@@ -1989,7 +1958,7 @@
     <w:sdtContent>
       <w:p>
         <w:pPr>
-          <w:pStyle w:val="Voettekst"/>
+          <w:pStyle w:val="Footer"/>
           <w:jc w:val="right"/>
         </w:pPr>
         <w:r>
@@ -2005,7 +1974,7 @@
           <w:rPr>
             <w:noProof/>
           </w:rPr>
-          <w:t>6</w:t>
+          <w:t>3</w:t>
         </w:r>
         <w:r>
           <w:fldChar w:fldCharType="end"/>
@@ -2062,7 +2031,7 @@
     <w:lvl w:ilvl="0">
       <w:start w:val="1"/>
       <w:numFmt w:val="decimal"/>
-      <w:pStyle w:val="Kop1"/>
+      <w:pStyle w:val="Heading1"/>
       <w:lvlText w:val="%1"/>
       <w:lvlJc w:val="left"/>
       <w:pPr>
@@ -2072,7 +2041,7 @@
     <w:lvl w:ilvl="1">
       <w:start w:val="1"/>
       <w:numFmt w:val="decimal"/>
-      <w:pStyle w:val="Kop2"/>
+      <w:pStyle w:val="Heading2"/>
       <w:lvlText w:val="%1.%2"/>
       <w:lvlJc w:val="left"/>
       <w:pPr>
@@ -2082,7 +2051,7 @@
     <w:lvl w:ilvl="2">
       <w:start w:val="1"/>
       <w:numFmt w:val="decimal"/>
-      <w:pStyle w:val="Kop3"/>
+      <w:pStyle w:val="Heading3"/>
       <w:lvlText w:val="%1.%2.%3"/>
       <w:lvlJc w:val="left"/>
       <w:pPr>
@@ -2092,7 +2061,7 @@
     <w:lvl w:ilvl="3">
       <w:start w:val="1"/>
       <w:numFmt w:val="decimal"/>
-      <w:pStyle w:val="Kop4"/>
+      <w:pStyle w:val="Heading4"/>
       <w:lvlText w:val="%1.%2.%3.%4"/>
       <w:lvlJc w:val="left"/>
       <w:pPr>
@@ -2102,7 +2071,7 @@
     <w:lvl w:ilvl="4">
       <w:start w:val="1"/>
       <w:numFmt w:val="decimal"/>
-      <w:pStyle w:val="Kop5"/>
+      <w:pStyle w:val="Heading5"/>
       <w:lvlText w:val="%1.%2.%3.%4.%5"/>
       <w:lvlJc w:val="left"/>
       <w:pPr>
@@ -2112,7 +2081,7 @@
     <w:lvl w:ilvl="5">
       <w:start w:val="1"/>
       <w:numFmt w:val="decimal"/>
-      <w:pStyle w:val="Kop6"/>
+      <w:pStyle w:val="Heading6"/>
       <w:lvlText w:val="%1.%2.%3.%4.%5.%6"/>
       <w:lvlJc w:val="left"/>
       <w:pPr>
@@ -2122,7 +2091,7 @@
     <w:lvl w:ilvl="6">
       <w:start w:val="1"/>
       <w:numFmt w:val="decimal"/>
-      <w:pStyle w:val="Kop7"/>
+      <w:pStyle w:val="Heading7"/>
       <w:lvlText w:val="%1.%2.%3.%4.%5.%6.%7"/>
       <w:lvlJc w:val="left"/>
       <w:pPr>
@@ -2132,7 +2101,7 @@
     <w:lvl w:ilvl="7">
       <w:start w:val="1"/>
       <w:numFmt w:val="decimal"/>
-      <w:pStyle w:val="Kop8"/>
+      <w:pStyle w:val="Heading8"/>
       <w:lvlText w:val="%1.%2.%3.%4.%5.%6.%7.%8"/>
       <w:lvlJc w:val="left"/>
       <w:pPr>
@@ -2142,7 +2111,7 @@
     <w:lvl w:ilvl="8">
       <w:start w:val="1"/>
       <w:numFmt w:val="decimal"/>
-      <w:pStyle w:val="Kop9"/>
+      <w:pStyle w:val="Heading9"/>
       <w:lvlText w:val="%1.%2.%3.%4.%5.%6.%7.%8.%9"/>
       <w:lvlJc w:val="left"/>
       <w:pPr>
@@ -2279,6 +2248,7 @@
     <w:lsdException w:name="HTML Sample" w:semiHidden="1" w:unhideWhenUsed="1"/>
     <w:lsdException w:name="HTML Typewriter" w:semiHidden="1" w:unhideWhenUsed="1"/>
     <w:lsdException w:name="HTML Variable" w:semiHidden="1" w:unhideWhenUsed="1"/>
+    <w:lsdException w:name="Normal Table" w:semiHidden="1" w:unhideWhenUsed="1"/>
     <w:lsdException w:name="annotation subject" w:semiHidden="1" w:unhideWhenUsed="1"/>
     <w:lsdException w:name="No List" w:semiHidden="1" w:unhideWhenUsed="1"/>
     <w:lsdException w:name="Outline List 1" w:semiHidden="1" w:unhideWhenUsed="1"/>
@@ -2323,6 +2293,7 @@
     <w:lsdException w:name="Table Professional" w:semiHidden="1" w:unhideWhenUsed="1"/>
     <w:lsdException w:name="Table Subtle 1" w:semiHidden="1" w:unhideWhenUsed="1"/>
     <w:lsdException w:name="Table Subtle 2" w:semiHidden="1" w:unhideWhenUsed="1"/>
+    <w:lsdException w:name="Table Web 1" w:semiHidden="1" w:unhideWhenUsed="1"/>
     <w:lsdException w:name="Table Web 2" w:semiHidden="1" w:unhideWhenUsed="1"/>
     <w:lsdException w:name="Table Web 3" w:semiHidden="1" w:unhideWhenUsed="1"/>
     <w:lsdException w:name="Balloon Text" w:semiHidden="1" w:unhideWhenUsed="1"/>
@@ -2547,7 +2518,7 @@
     <w:lsdException w:name="Smart Hyperlink" w:semiHidden="1" w:unhideWhenUsed="1"/>
     <w:lsdException w:name="Hashtag" w:semiHidden="1" w:unhideWhenUsed="1"/>
   </w:latentStyles>
-  <w:style w:type="paragraph" w:default="1" w:styleId="Standaard">
+  <w:style w:type="paragraph" w:default="1" w:styleId="Normal">
     <w:name w:val="Normal"/>
     <w:qFormat/>
     <w:rsid w:val="00E93F22"/>
@@ -2555,11 +2526,11 @@
       <w:lang w:val="nl-NL"/>
     </w:rPr>
   </w:style>
-  <w:style w:type="paragraph" w:styleId="Kop1">
+  <w:style w:type="paragraph" w:styleId="Heading1">
     <w:name w:val="heading 1"/>
-    <w:basedOn w:val="Standaard"/>
-    <w:next w:val="Standaard"/>
-    <w:link w:val="Kop1Char"/>
+    <w:basedOn w:val="Normal"/>
+    <w:next w:val="Normal"/>
+    <w:link w:val="Heading1Char"/>
     <w:uiPriority w:val="9"/>
     <w:qFormat/>
     <w:rsid w:val="00C25130"/>
@@ -2583,11 +2554,11 @@
       <w:szCs w:val="28"/>
     </w:rPr>
   </w:style>
-  <w:style w:type="paragraph" w:styleId="Kop2">
+  <w:style w:type="paragraph" w:styleId="Heading2">
     <w:name w:val="heading 2"/>
-    <w:basedOn w:val="Standaard"/>
-    <w:next w:val="Standaard"/>
-    <w:link w:val="Kop2Char"/>
+    <w:basedOn w:val="Normal"/>
+    <w:next w:val="Normal"/>
+    <w:link w:val="Heading2Char"/>
     <w:uiPriority w:val="9"/>
     <w:unhideWhenUsed/>
     <w:qFormat/>
@@ -2612,11 +2583,11 @@
       <w:szCs w:val="26"/>
     </w:rPr>
   </w:style>
-  <w:style w:type="paragraph" w:styleId="Kop3">
+  <w:style w:type="paragraph" w:styleId="Heading3">
     <w:name w:val="heading 3"/>
-    <w:basedOn w:val="Standaard"/>
-    <w:next w:val="Standaard"/>
-    <w:link w:val="Kop3Char"/>
+    <w:basedOn w:val="Normal"/>
+    <w:next w:val="Normal"/>
+    <w:link w:val="Heading3Char"/>
     <w:uiPriority w:val="9"/>
     <w:unhideWhenUsed/>
     <w:qFormat/>
@@ -2640,11 +2611,11 @@
       <w:szCs w:val="24"/>
     </w:rPr>
   </w:style>
-  <w:style w:type="paragraph" w:styleId="Kop4">
+  <w:style w:type="paragraph" w:styleId="Heading4">
     <w:name w:val="heading 4"/>
-    <w:basedOn w:val="Standaard"/>
-    <w:next w:val="Standaard"/>
-    <w:link w:val="Kop4Char"/>
+    <w:basedOn w:val="Normal"/>
+    <w:next w:val="Normal"/>
+    <w:link w:val="Heading4Char"/>
     <w:uiPriority w:val="9"/>
     <w:semiHidden/>
     <w:unhideWhenUsed/>
@@ -2667,11 +2638,11 @@
       <w:color w:val="365F91" w:themeColor="accent1" w:themeShade="BF"/>
     </w:rPr>
   </w:style>
-  <w:style w:type="paragraph" w:styleId="Kop5">
+  <w:style w:type="paragraph" w:styleId="Heading5">
     <w:name w:val="heading 5"/>
-    <w:basedOn w:val="Standaard"/>
-    <w:next w:val="Standaard"/>
-    <w:link w:val="Kop5Char"/>
+    <w:basedOn w:val="Normal"/>
+    <w:next w:val="Normal"/>
+    <w:link w:val="Heading5Char"/>
     <w:uiPriority w:val="9"/>
     <w:semiHidden/>
     <w:unhideWhenUsed/>
@@ -2692,11 +2663,11 @@
       <w:color w:val="365F91" w:themeColor="accent1" w:themeShade="BF"/>
     </w:rPr>
   </w:style>
-  <w:style w:type="paragraph" w:styleId="Kop6">
+  <w:style w:type="paragraph" w:styleId="Heading6">
     <w:name w:val="heading 6"/>
-    <w:basedOn w:val="Standaard"/>
-    <w:next w:val="Standaard"/>
-    <w:link w:val="Kop6Char"/>
+    <w:basedOn w:val="Normal"/>
+    <w:next w:val="Normal"/>
+    <w:link w:val="Heading6Char"/>
     <w:uiPriority w:val="9"/>
     <w:semiHidden/>
     <w:unhideWhenUsed/>
@@ -2717,11 +2688,11 @@
       <w:color w:val="243F60" w:themeColor="accent1" w:themeShade="7F"/>
     </w:rPr>
   </w:style>
-  <w:style w:type="paragraph" w:styleId="Kop7">
+  <w:style w:type="paragraph" w:styleId="Heading7">
     <w:name w:val="heading 7"/>
-    <w:basedOn w:val="Standaard"/>
-    <w:next w:val="Standaard"/>
-    <w:link w:val="Kop7Char"/>
+    <w:basedOn w:val="Normal"/>
+    <w:next w:val="Normal"/>
+    <w:link w:val="Heading7Char"/>
     <w:uiPriority w:val="9"/>
     <w:semiHidden/>
     <w:unhideWhenUsed/>
@@ -2744,11 +2715,11 @@
       <w:color w:val="243F60" w:themeColor="accent1" w:themeShade="7F"/>
     </w:rPr>
   </w:style>
-  <w:style w:type="paragraph" w:styleId="Kop8">
+  <w:style w:type="paragraph" w:styleId="Heading8">
     <w:name w:val="heading 8"/>
-    <w:basedOn w:val="Standaard"/>
-    <w:next w:val="Standaard"/>
-    <w:link w:val="Kop8Char"/>
+    <w:basedOn w:val="Normal"/>
+    <w:next w:val="Normal"/>
+    <w:link w:val="Heading8Char"/>
     <w:uiPriority w:val="9"/>
     <w:semiHidden/>
     <w:unhideWhenUsed/>
@@ -2771,11 +2742,11 @@
       <w:szCs w:val="21"/>
     </w:rPr>
   </w:style>
-  <w:style w:type="paragraph" w:styleId="Kop9">
+  <w:style w:type="paragraph" w:styleId="Heading9">
     <w:name w:val="heading 9"/>
-    <w:basedOn w:val="Standaard"/>
-    <w:next w:val="Standaard"/>
-    <w:link w:val="Kop9Char"/>
+    <w:basedOn w:val="Normal"/>
+    <w:next w:val="Normal"/>
+    <w:link w:val="Heading9Char"/>
     <w:uiPriority w:val="9"/>
     <w:semiHidden/>
     <w:unhideWhenUsed/>
@@ -2800,13 +2771,13 @@
       <w:szCs w:val="21"/>
     </w:rPr>
   </w:style>
-  <w:style w:type="character" w:default="1" w:styleId="Standaardalinea-lettertype">
+  <w:style w:type="character" w:default="1" w:styleId="DefaultParagraphFont">
     <w:name w:val="Default Paragraph Font"/>
     <w:uiPriority w:val="1"/>
     <w:semiHidden/>
     <w:unhideWhenUsed/>
   </w:style>
-  <w:style w:type="table" w:default="1" w:styleId="Standaardtabel">
+  <w:style w:type="table" w:default="1" w:styleId="TableNormal">
     <w:name w:val="Normal Table"/>
     <w:uiPriority w:val="99"/>
     <w:semiHidden/>
@@ -2821,7 +2792,7 @@
       </w:tblCellMar>
     </w:tblPr>
   </w:style>
-  <w:style w:type="numbering" w:default="1" w:styleId="Geenlijst">
+  <w:style w:type="numbering" w:default="1" w:styleId="NoList">
     <w:name w:val="No List"/>
     <w:uiPriority w:val="99"/>
     <w:semiHidden/>
@@ -2841,7 +2812,7 @@
       <w:lang w:val="nl-NL" w:eastAsia="nl-NL"/>
     </w:rPr>
   </w:style>
-  <w:style w:type="paragraph" w:styleId="Geenafstand">
+  <w:style w:type="paragraph" w:styleId="NoSpacing">
     <w:name w:val="No Spacing"/>
     <w:rsid w:val="00E93F22"/>
     <w:pPr>
@@ -2855,10 +2826,10 @@
       <w:lang w:eastAsia="ja-JP"/>
     </w:rPr>
   </w:style>
-  <w:style w:type="paragraph" w:styleId="Koptekst">
+  <w:style w:type="paragraph" w:styleId="Header">
     <w:name w:val="header"/>
-    <w:basedOn w:val="Standaard"/>
-    <w:link w:val="KoptekstChar"/>
+    <w:basedOn w:val="Normal"/>
+    <w:link w:val="HeaderChar"/>
     <w:uiPriority w:val="99"/>
     <w:unhideWhenUsed/>
     <w:rsid w:val="00E93F22"/>
@@ -2870,20 +2841,20 @@
       <w:spacing w:after="0" w:line="240" w:lineRule="auto"/>
     </w:pPr>
   </w:style>
-  <w:style w:type="character" w:customStyle="1" w:styleId="KoptekstChar">
-    <w:name w:val="Koptekst Char"/>
-    <w:basedOn w:val="Standaardalinea-lettertype"/>
-    <w:link w:val="Koptekst"/>
+  <w:style w:type="character" w:customStyle="1" w:styleId="HeaderChar">
+    <w:name w:val="Header Char"/>
+    <w:basedOn w:val="DefaultParagraphFont"/>
+    <w:link w:val="Header"/>
     <w:uiPriority w:val="99"/>
     <w:rsid w:val="00E93F22"/>
     <w:rPr>
       <w:lang w:val="nl-NL"/>
     </w:rPr>
   </w:style>
-  <w:style w:type="paragraph" w:styleId="Voettekst">
+  <w:style w:type="paragraph" w:styleId="Footer">
     <w:name w:val="footer"/>
-    <w:basedOn w:val="Standaard"/>
-    <w:link w:val="VoettekstChar"/>
+    <w:basedOn w:val="Normal"/>
+    <w:link w:val="FooterChar"/>
     <w:uiPriority w:val="99"/>
     <w:unhideWhenUsed/>
     <w:rsid w:val="00E93F22"/>
@@ -2895,10 +2866,10 @@
       <w:spacing w:after="0" w:line="240" w:lineRule="auto"/>
     </w:pPr>
   </w:style>
-  <w:style w:type="character" w:customStyle="1" w:styleId="VoettekstChar">
-    <w:name w:val="Voettekst Char"/>
-    <w:basedOn w:val="Standaardalinea-lettertype"/>
-    <w:link w:val="Voettekst"/>
+  <w:style w:type="character" w:customStyle="1" w:styleId="FooterChar">
+    <w:name w:val="Footer Char"/>
+    <w:basedOn w:val="DefaultParagraphFont"/>
+    <w:link w:val="Footer"/>
     <w:uiPriority w:val="99"/>
     <w:rsid w:val="00E93F22"/>
     <w:rPr>
@@ -2921,7 +2892,7 @@
   </w:style>
   <w:style w:type="character" w:styleId="Hyperlink">
     <w:name w:val="Hyperlink"/>
-    <w:basedOn w:val="Standaardalinea-lettertype"/>
+    <w:basedOn w:val="DefaultParagraphFont"/>
     <w:uiPriority w:val="99"/>
     <w:unhideWhenUsed/>
     <w:rsid w:val="008A03E4"/>
@@ -2930,10 +2901,10 @@
       <w:u w:val="single"/>
     </w:rPr>
   </w:style>
-  <w:style w:type="paragraph" w:styleId="Ballontekst">
+  <w:style w:type="paragraph" w:styleId="BalloonText">
     <w:name w:val="Balloon Text"/>
-    <w:basedOn w:val="Standaard"/>
-    <w:link w:val="BallontekstChar"/>
+    <w:basedOn w:val="Normal"/>
+    <w:link w:val="BalloonTextChar"/>
     <w:uiPriority w:val="99"/>
     <w:semiHidden/>
     <w:unhideWhenUsed/>
@@ -2947,10 +2918,10 @@
       <w:szCs w:val="16"/>
     </w:rPr>
   </w:style>
-  <w:style w:type="character" w:customStyle="1" w:styleId="BallontekstChar">
-    <w:name w:val="Ballontekst Char"/>
-    <w:basedOn w:val="Standaardalinea-lettertype"/>
-    <w:link w:val="Ballontekst"/>
+  <w:style w:type="character" w:customStyle="1" w:styleId="BalloonTextChar">
+    <w:name w:val="Balloon Text Char"/>
+    <w:basedOn w:val="DefaultParagraphFont"/>
+    <w:link w:val="BalloonText"/>
     <w:uiPriority w:val="99"/>
     <w:semiHidden/>
     <w:rsid w:val="00AE458C"/>
@@ -2961,10 +2932,10 @@
       <w:lang w:val="nl-NL"/>
     </w:rPr>
   </w:style>
-  <w:style w:type="character" w:customStyle="1" w:styleId="Kop1Char">
-    <w:name w:val="Kop 1 Char"/>
-    <w:basedOn w:val="Standaardalinea-lettertype"/>
-    <w:link w:val="Kop1"/>
+  <w:style w:type="character" w:customStyle="1" w:styleId="Heading1Char">
+    <w:name w:val="Heading 1 Char"/>
+    <w:basedOn w:val="DefaultParagraphFont"/>
+    <w:link w:val="Heading1"/>
     <w:uiPriority w:val="9"/>
     <w:rsid w:val="00C25130"/>
     <w:rPr>
@@ -2977,10 +2948,10 @@
       <w:lang w:val="nl-NL"/>
     </w:rPr>
   </w:style>
-  <w:style w:type="paragraph" w:styleId="Kopvaninhoudsopgave">
+  <w:style w:type="paragraph" w:styleId="TOCHeading">
     <w:name w:val="TOC Heading"/>
-    <w:basedOn w:val="Kop1"/>
-    <w:next w:val="Standaard"/>
+    <w:basedOn w:val="Heading1"/>
+    <w:next w:val="Normal"/>
     <w:uiPriority w:val="39"/>
     <w:unhideWhenUsed/>
     <w:qFormat/>
@@ -2992,10 +2963,10 @@
       <w:lang w:val="en-US"/>
     </w:rPr>
   </w:style>
-  <w:style w:type="character" w:customStyle="1" w:styleId="Kop2Char">
-    <w:name w:val="Kop 2 Char"/>
-    <w:basedOn w:val="Standaardalinea-lettertype"/>
-    <w:link w:val="Kop2"/>
+  <w:style w:type="character" w:customStyle="1" w:styleId="Heading2Char">
+    <w:name w:val="Heading 2 Char"/>
+    <w:basedOn w:val="DefaultParagraphFont"/>
+    <w:link w:val="Heading2"/>
     <w:uiPriority w:val="9"/>
     <w:rsid w:val="00C25130"/>
     <w:rPr>
@@ -3008,10 +2979,10 @@
       <w:lang w:val="nl-NL"/>
     </w:rPr>
   </w:style>
-  <w:style w:type="paragraph" w:styleId="Inhopg1">
+  <w:style w:type="paragraph" w:styleId="TOC1">
     <w:name w:val="toc 1"/>
-    <w:basedOn w:val="Standaard"/>
-    <w:next w:val="Standaard"/>
+    <w:basedOn w:val="Normal"/>
+    <w:next w:val="Normal"/>
     <w:autoRedefine/>
     <w:uiPriority w:val="39"/>
     <w:unhideWhenUsed/>
@@ -3032,10 +3003,10 @@
       <w:szCs w:val="20"/>
     </w:rPr>
   </w:style>
-  <w:style w:type="paragraph" w:styleId="Inhopg2">
+  <w:style w:type="paragraph" w:styleId="TOC2">
     <w:name w:val="toc 2"/>
-    <w:basedOn w:val="Standaard"/>
-    <w:next w:val="Standaard"/>
+    <w:basedOn w:val="Normal"/>
+    <w:next w:val="Normal"/>
     <w:autoRedefine/>
     <w:uiPriority w:val="39"/>
     <w:unhideWhenUsed/>
@@ -3051,10 +3022,10 @@
       <w:szCs w:val="20"/>
     </w:rPr>
   </w:style>
-  <w:style w:type="paragraph" w:styleId="Inhopg3">
+  <w:style w:type="paragraph" w:styleId="TOC3">
     <w:name w:val="toc 3"/>
-    <w:basedOn w:val="Standaard"/>
-    <w:next w:val="Standaard"/>
+    <w:basedOn w:val="Normal"/>
+    <w:next w:val="Normal"/>
     <w:autoRedefine/>
     <w:uiPriority w:val="39"/>
     <w:unhideWhenUsed/>
@@ -3071,10 +3042,10 @@
       <w:szCs w:val="20"/>
     </w:rPr>
   </w:style>
-  <w:style w:type="paragraph" w:styleId="Inhopg4">
+  <w:style w:type="paragraph" w:styleId="TOC4">
     <w:name w:val="toc 4"/>
-    <w:basedOn w:val="Standaard"/>
-    <w:next w:val="Standaard"/>
+    <w:basedOn w:val="Normal"/>
+    <w:next w:val="Normal"/>
     <w:autoRedefine/>
     <w:uiPriority w:val="39"/>
     <w:unhideWhenUsed/>
@@ -3088,10 +3059,10 @@
       <w:szCs w:val="18"/>
     </w:rPr>
   </w:style>
-  <w:style w:type="paragraph" w:styleId="Inhopg5">
+  <w:style w:type="paragraph" w:styleId="TOC5">
     <w:name w:val="toc 5"/>
-    <w:basedOn w:val="Standaard"/>
-    <w:next w:val="Standaard"/>
+    <w:basedOn w:val="Normal"/>
+    <w:next w:val="Normal"/>
     <w:autoRedefine/>
     <w:uiPriority w:val="39"/>
     <w:unhideWhenUsed/>
@@ -3105,10 +3076,10 @@
       <w:szCs w:val="18"/>
     </w:rPr>
   </w:style>
-  <w:style w:type="paragraph" w:styleId="Inhopg6">
+  <w:style w:type="paragraph" w:styleId="TOC6">
     <w:name w:val="toc 6"/>
-    <w:basedOn w:val="Standaard"/>
-    <w:next w:val="Standaard"/>
+    <w:basedOn w:val="Normal"/>
+    <w:next w:val="Normal"/>
     <w:autoRedefine/>
     <w:uiPriority w:val="39"/>
     <w:unhideWhenUsed/>
@@ -3122,10 +3093,10 @@
       <w:szCs w:val="18"/>
     </w:rPr>
   </w:style>
-  <w:style w:type="paragraph" w:styleId="Inhopg7">
+  <w:style w:type="paragraph" w:styleId="TOC7">
     <w:name w:val="toc 7"/>
-    <w:basedOn w:val="Standaard"/>
-    <w:next w:val="Standaard"/>
+    <w:basedOn w:val="Normal"/>
+    <w:next w:val="Normal"/>
     <w:autoRedefine/>
     <w:uiPriority w:val="39"/>
     <w:unhideWhenUsed/>
@@ -3139,10 +3110,10 @@
       <w:szCs w:val="18"/>
     </w:rPr>
   </w:style>
-  <w:style w:type="paragraph" w:styleId="Inhopg8">
+  <w:style w:type="paragraph" w:styleId="TOC8">
     <w:name w:val="toc 8"/>
-    <w:basedOn w:val="Standaard"/>
-    <w:next w:val="Standaard"/>
+    <w:basedOn w:val="Normal"/>
+    <w:next w:val="Normal"/>
     <w:autoRedefine/>
     <w:uiPriority w:val="39"/>
     <w:unhideWhenUsed/>
@@ -3156,10 +3127,10 @@
       <w:szCs w:val="18"/>
     </w:rPr>
   </w:style>
-  <w:style w:type="paragraph" w:styleId="Inhopg9">
+  <w:style w:type="paragraph" w:styleId="TOC9">
     <w:name w:val="toc 9"/>
-    <w:basedOn w:val="Standaard"/>
-    <w:next w:val="Standaard"/>
+    <w:basedOn w:val="Normal"/>
+    <w:next w:val="Normal"/>
     <w:autoRedefine/>
     <w:uiPriority w:val="39"/>
     <w:unhideWhenUsed/>
@@ -3173,10 +3144,10 @@
       <w:szCs w:val="18"/>
     </w:rPr>
   </w:style>
-  <w:style w:type="character" w:customStyle="1" w:styleId="Kop3Char">
-    <w:name w:val="Kop 3 Char"/>
-    <w:basedOn w:val="Standaardalinea-lettertype"/>
-    <w:link w:val="Kop3"/>
+  <w:style w:type="character" w:customStyle="1" w:styleId="Heading3Char">
+    <w:name w:val="Heading 3 Char"/>
+    <w:basedOn w:val="DefaultParagraphFont"/>
+    <w:link w:val="Heading3"/>
     <w:uiPriority w:val="9"/>
     <w:rsid w:val="00C25130"/>
     <w:rPr>
@@ -3188,11 +3159,11 @@
       <w:lang w:val="nl-NL"/>
     </w:rPr>
   </w:style>
-  <w:style w:type="paragraph" w:styleId="Titel">
+  <w:style w:type="paragraph" w:styleId="Title">
     <w:name w:val="Title"/>
-    <w:basedOn w:val="Standaard"/>
-    <w:next w:val="Standaard"/>
-    <w:link w:val="TitelChar"/>
+    <w:basedOn w:val="Normal"/>
+    <w:next w:val="Normal"/>
+    <w:link w:val="TitleChar"/>
     <w:uiPriority w:val="10"/>
     <w:qFormat/>
     <w:rsid w:val="00BC6D2C"/>
@@ -3208,10 +3179,10 @@
       <w:szCs w:val="56"/>
     </w:rPr>
   </w:style>
-  <w:style w:type="character" w:customStyle="1" w:styleId="TitelChar">
-    <w:name w:val="Titel Char"/>
-    <w:basedOn w:val="Standaardalinea-lettertype"/>
-    <w:link w:val="Titel"/>
+  <w:style w:type="character" w:customStyle="1" w:styleId="TitleChar">
+    <w:name w:val="Title Char"/>
+    <w:basedOn w:val="DefaultParagraphFont"/>
+    <w:link w:val="Title"/>
     <w:uiPriority w:val="10"/>
     <w:rsid w:val="00BC6D2C"/>
     <w:rPr>
@@ -3223,10 +3194,10 @@
       <w:lang w:val="nl-NL"/>
     </w:rPr>
   </w:style>
-  <w:style w:type="character" w:customStyle="1" w:styleId="Kop4Char">
-    <w:name w:val="Kop 4 Char"/>
-    <w:basedOn w:val="Standaardalinea-lettertype"/>
-    <w:link w:val="Kop4"/>
+  <w:style w:type="character" w:customStyle="1" w:styleId="Heading4Char">
+    <w:name w:val="Heading 4 Char"/>
+    <w:basedOn w:val="DefaultParagraphFont"/>
+    <w:link w:val="Heading4"/>
     <w:uiPriority w:val="9"/>
     <w:semiHidden/>
     <w:rsid w:val="00C25130"/>
@@ -3238,10 +3209,10 @@
       <w:lang w:val="nl-NL"/>
     </w:rPr>
   </w:style>
-  <w:style w:type="character" w:customStyle="1" w:styleId="Kop5Char">
-    <w:name w:val="Kop 5 Char"/>
-    <w:basedOn w:val="Standaardalinea-lettertype"/>
-    <w:link w:val="Kop5"/>
+  <w:style w:type="character" w:customStyle="1" w:styleId="Heading5Char">
+    <w:name w:val="Heading 5 Char"/>
+    <w:basedOn w:val="DefaultParagraphFont"/>
+    <w:link w:val="Heading5"/>
     <w:uiPriority w:val="9"/>
     <w:semiHidden/>
     <w:rsid w:val="00C25130"/>
@@ -3251,10 +3222,10 @@
       <w:lang w:val="nl-NL"/>
     </w:rPr>
   </w:style>
-  <w:style w:type="character" w:customStyle="1" w:styleId="Kop6Char">
-    <w:name w:val="Kop 6 Char"/>
-    <w:basedOn w:val="Standaardalinea-lettertype"/>
-    <w:link w:val="Kop6"/>
+  <w:style w:type="character" w:customStyle="1" w:styleId="Heading6Char">
+    <w:name w:val="Heading 6 Char"/>
+    <w:basedOn w:val="DefaultParagraphFont"/>
+    <w:link w:val="Heading6"/>
     <w:uiPriority w:val="9"/>
     <w:semiHidden/>
     <w:rsid w:val="00C25130"/>
@@ -3264,10 +3235,10 @@
       <w:lang w:val="nl-NL"/>
     </w:rPr>
   </w:style>
-  <w:style w:type="character" w:customStyle="1" w:styleId="Kop7Char">
-    <w:name w:val="Kop 7 Char"/>
-    <w:basedOn w:val="Standaardalinea-lettertype"/>
-    <w:link w:val="Kop7"/>
+  <w:style w:type="character" w:customStyle="1" w:styleId="Heading7Char">
+    <w:name w:val="Heading 7 Char"/>
+    <w:basedOn w:val="DefaultParagraphFont"/>
+    <w:link w:val="Heading7"/>
     <w:uiPriority w:val="9"/>
     <w:semiHidden/>
     <w:rsid w:val="00C25130"/>
@@ -3279,10 +3250,10 @@
       <w:lang w:val="nl-NL"/>
     </w:rPr>
   </w:style>
-  <w:style w:type="character" w:customStyle="1" w:styleId="Kop8Char">
-    <w:name w:val="Kop 8 Char"/>
-    <w:basedOn w:val="Standaardalinea-lettertype"/>
-    <w:link w:val="Kop8"/>
+  <w:style w:type="character" w:customStyle="1" w:styleId="Heading8Char">
+    <w:name w:val="Heading 8 Char"/>
+    <w:basedOn w:val="DefaultParagraphFont"/>
+    <w:link w:val="Heading8"/>
     <w:uiPriority w:val="9"/>
     <w:semiHidden/>
     <w:rsid w:val="00C25130"/>
@@ -3294,10 +3265,10 @@
       <w:lang w:val="nl-NL"/>
     </w:rPr>
   </w:style>
-  <w:style w:type="character" w:customStyle="1" w:styleId="Kop9Char">
-    <w:name w:val="Kop 9 Char"/>
-    <w:basedOn w:val="Standaardalinea-lettertype"/>
-    <w:link w:val="Kop9"/>
+  <w:style w:type="character" w:customStyle="1" w:styleId="Heading9Char">
+    <w:name w:val="Heading 9 Char"/>
+    <w:basedOn w:val="DefaultParagraphFont"/>
+    <w:link w:val="Heading9"/>
     <w:uiPriority w:val="9"/>
     <w:semiHidden/>
     <w:rsid w:val="00C25130"/>
@@ -3604,7 +3575,7 @@
 </file>
 
 <file path=customXml/itemProps1.xml><?xml version="1.0" encoding="utf-8"?>
-<ds:datastoreItem xmlns:ds="http://schemas.openxmlformats.org/officeDocument/2006/customXml" ds:itemID="{B2B14855-89AB-4F7B-89D2-BFC7ED14BF27}">
+<ds:datastoreItem xmlns:ds="http://schemas.openxmlformats.org/officeDocument/2006/customXml" ds:itemID="{2BB6556F-9D2C-40A0-AB22-5E5D50692A2D}">
   <ds:schemaRefs>
     <ds:schemaRef ds:uri="http://schemas.openxmlformats.org/officeDocument/2006/bibliography"/>
   </ds:schemaRefs>

--- a/PvA/PvA template.docx
+++ b/PvA/PvA template.docx
@@ -153,13 +153,11 @@
             <v:path o:extrusionok="f" gradientshapeok="t" o:connecttype="rect"/>
             <o:lock v:ext="edit" aspectratio="t"/>
           </v:shapetype>
-          <v:shape id="_x0000_i1025" type="#_x0000_t75" style="width:331.5pt;height:198.75pt">
+          <v:shape id="_x0000_i1025" type="#_x0000_t75" style="width:331.6pt;height:198.7pt">
             <v:imagedata r:id="rId9" o:title="Sports_Car_With_Seats_Front_View-513"/>
           </v:shape>
         </w:pict>
       </w:r>
-      <w:bookmarkStart w:id="0" w:name="_GoBack"/>
-      <w:bookmarkEnd w:id="0"/>
     </w:p>
     <w:p>
       <w:pPr>
@@ -441,6 +439,7 @@
           <w:rFonts w:ascii="Calibri Light" w:hAnsi="Calibri Light"/>
           <w:b/>
           <w:sz w:val="28"/>
+          <w:lang w:val="nl-NL"/>
         </w:rPr>
       </w:pPr>
       <w:r>
@@ -450,6 +449,7 @@
           <w:color w:val="4A442A"/>
           <w:sz w:val="28"/>
           <w:szCs w:val="28"/>
+          <w:lang w:val="nl-NL"/>
         </w:rPr>
         <w:t xml:space="preserve">Versie: </w:t>
       </w:r>
@@ -460,6 +460,7 @@
           <w:color w:val="4A442A"/>
           <w:sz w:val="28"/>
           <w:szCs w:val="28"/>
+          <w:lang w:val="nl-NL"/>
         </w:rPr>
         <w:tab/>
         <w:t>1.0</w:t>
@@ -1540,11 +1541,11 @@
         <w:lastRenderedPageBreak/>
         <w:fldChar w:fldCharType="end"/>
       </w:r>
-      <w:bookmarkStart w:id="1" w:name="_Toc467839027"/>
+      <w:bookmarkStart w:id="0" w:name="_Toc467839027"/>
       <w:r>
         <w:t>Inleiding</w:t>
       </w:r>
-      <w:bookmarkEnd w:id="1"/>
+      <w:bookmarkEnd w:id="0"/>
     </w:p>
     <w:p>
       <w:pPr>
@@ -1612,6 +1613,13 @@
           <w:sz w:val="28"/>
         </w:rPr>
         <w:t>).</w:t>
+      </w:r>
+      <w:r>
+        <w:rPr>
+          <w:rFonts w:ascii="Calibri Light" w:hAnsi="Calibri Light"/>
+          <w:sz w:val="28"/>
+        </w:rPr>
+        <w:t xml:space="preserve"> </w:t>
       </w:r>
     </w:p>
     <w:p>
@@ -1625,7 +1633,7 @@
           <w:szCs w:val="28"/>
         </w:rPr>
       </w:pPr>
-      <w:bookmarkStart w:id="2" w:name="_Toc429476497"/>
+      <w:bookmarkStart w:id="1" w:name="_Toc429476497"/>
       <w:r>
         <w:br w:type="page"/>
       </w:r>
@@ -1634,13 +1642,13 @@
       <w:pPr>
         <w:pStyle w:val="Heading1"/>
       </w:pPr>
-      <w:bookmarkStart w:id="3" w:name="_Toc467839028"/>
-      <w:bookmarkEnd w:id="2"/>
+      <w:bookmarkStart w:id="2" w:name="_Toc467839028"/>
+      <w:bookmarkEnd w:id="1"/>
       <w:r>
         <w:lastRenderedPageBreak/>
         <w:t>Projectopdracht</w:t>
       </w:r>
-      <w:bookmarkEnd w:id="3"/>
+      <w:bookmarkEnd w:id="2"/>
     </w:p>
     <w:p>
       <w:pPr>
@@ -1666,34 +1674,14 @@
           <w:szCs w:val="28"/>
         </w:rPr>
         <w:tab/>
+        <w:t xml:space="preserve">Wij </w:t>
       </w:r>
       <w:r>
         <w:rPr>
           <w:sz w:val="28"/>
           <w:szCs w:val="28"/>
         </w:rPr>
-        <w:t xml:space="preserve">Wij, </w:t>
-      </w:r>
-      <w:r>
-        <w:rPr>
-          <w:sz w:val="28"/>
-          <w:szCs w:val="28"/>
-        </w:rPr>
-        <w:t>(naam bedrijf)</w:t>
-      </w:r>
-      <w:r>
-        <w:rPr>
-          <w:sz w:val="28"/>
-          <w:szCs w:val="28"/>
-        </w:rPr>
-        <w:t>, hebben van Autobedrijf Bob de opdracht gekregen om een website te maken. De website moet een thema hebben dat past bij het Autobedrijf Bob. Verder zal de website een mooie, moderne en stijlvolle design hebben. Het zal 6 pagina’s bevatten: ‘Home’, ‘Over’, ‘Auto’s’, ‘Contact’, ‘inloggen’ en ‘registreren’. Elke pagina zal aan alle eisen en wensen voldoen die wij hebben meegekregen. Op de deadline zullen wij een website opleveren die alle informatie bevat en aan alle eisen en wensen voldoet.</w:t>
-      </w:r>
-      <w:r>
-        <w:rPr>
-          <w:sz w:val="28"/>
-          <w:szCs w:val="28"/>
-        </w:rPr>
-        <w:t>”</w:t>
+        <w:t>hebben van Autobedrijf Bob de opdracht gekregen om een website te maken. De website moet een thema hebben dat past bij het Autobedrijf Bob. Verder zal de website een mooie, moderne en stijlvolle design hebben. Het zal 6 pagina’s bevatten: ‘Home’, ‘Over’, ‘Auto’s’, ‘Contact’, ‘inloggen’ en ‘registreren’. Elke pagina zal aan alle eisen en wensen voldoen die wij hebben meegekregen. Op de deadline zullen wij een website opleveren die alle informatie bevat en aan alle eisen en wensen voldoet.”</w:t>
       </w:r>
     </w:p>
     <w:p>
@@ -1715,142 +1703,1091 @@
       <w:pPr>
         <w:pStyle w:val="Heading1"/>
       </w:pPr>
-      <w:bookmarkStart w:id="4" w:name="_Toc467839029"/>
+      <w:bookmarkStart w:id="3" w:name="_Toc467839029"/>
       <w:r>
         <w:lastRenderedPageBreak/>
         <w:t>Ontwikkelomgeving</w:t>
       </w:r>
-      <w:bookmarkEnd w:id="4"/>
+      <w:bookmarkEnd w:id="3"/>
+      <w:r>
+        <w:t xml:space="preserve"> </w:t>
+      </w:r>
     </w:p>
     <w:p>
       <w:pPr>
         <w:pStyle w:val="Heading2"/>
       </w:pPr>
-      <w:bookmarkStart w:id="5" w:name="_Toc429476501"/>
-      <w:bookmarkStart w:id="6" w:name="_Toc429476955"/>
-      <w:bookmarkStart w:id="7" w:name="_Toc429476968"/>
-      <w:bookmarkStart w:id="8" w:name="_Toc467839030"/>
-      <w:r>
-        <w:t>Lid</w:t>
-      </w:r>
-      <w:r>
-        <w:t xml:space="preserve"> 1</w:t>
-      </w:r>
-      <w:bookmarkEnd w:id="5"/>
-      <w:bookmarkEnd w:id="6"/>
-      <w:bookmarkEnd w:id="7"/>
-      <w:bookmarkEnd w:id="8"/>
-    </w:p>
-    <w:p>
-      <w:r>
-        <w:t>Sample tekst</w:t>
+      <w:r>
+        <w:t xml:space="preserve">Jelle </w:t>
+      </w:r>
+      <w:proofErr w:type="spellStart"/>
+      <w:r>
+        <w:t>vd</w:t>
+      </w:r>
+      <w:proofErr w:type="spellEnd"/>
+      <w:r>
+        <w:t xml:space="preserve"> Bosch (Project leider)</w:t>
+      </w:r>
+    </w:p>
+    <w:p>
+      <w:pPr>
+        <w:rPr>
+          <w:lang w:val="en-US"/>
+        </w:rPr>
+      </w:pPr>
+      <w:r>
+        <w:rPr>
+          <w:lang w:val="en-US"/>
+        </w:rPr>
+        <w:t>Photoshop</w:t>
+      </w:r>
+      <w:r>
+        <w:rPr>
+          <w:lang w:val="en-US"/>
+        </w:rPr>
+        <w:tab/>
+      </w:r>
+      <w:r>
+        <w:rPr>
+          <w:lang w:val="en-US"/>
+        </w:rPr>
+        <w:tab/>
+      </w:r>
+      <w:r>
+        <w:rPr>
+          <w:lang w:val="en-US"/>
+        </w:rPr>
+        <w:t>Github</w:t>
+      </w:r>
+    </w:p>
+    <w:p>
+      <w:pPr>
+        <w:rPr>
+          <w:lang w:val="en-US"/>
+        </w:rPr>
+      </w:pPr>
+      <w:r>
+        <w:rPr>
+          <w:lang w:val="en-US"/>
+        </w:rPr>
+        <w:t>Word</w:t>
+      </w:r>
+      <w:r>
+        <w:rPr>
+          <w:lang w:val="en-US"/>
+        </w:rPr>
+        <w:tab/>
+      </w:r>
+      <w:r>
+        <w:rPr>
+          <w:lang w:val="en-US"/>
+        </w:rPr>
+        <w:tab/>
+      </w:r>
+      <w:r>
+        <w:rPr>
+          <w:lang w:val="en-US"/>
+        </w:rPr>
+        <w:tab/>
+      </w:r>
+      <w:r>
+        <w:rPr>
+          <w:lang w:val="en-US"/>
+        </w:rPr>
+        <w:t xml:space="preserve">Brackets </w:t>
+      </w:r>
+    </w:p>
+    <w:p>
+      <w:pPr>
+        <w:rPr>
+          <w:lang w:val="en-US"/>
+        </w:rPr>
+      </w:pPr>
+      <w:r>
+        <w:rPr>
+          <w:lang w:val="en-US"/>
+        </w:rPr>
+        <w:t>Google chrome</w:t>
       </w:r>
     </w:p>
     <w:p>
       <w:pPr>
         <w:pStyle w:val="Heading2"/>
-      </w:pPr>
-      <w:bookmarkStart w:id="9" w:name="_Toc429476502"/>
-      <w:bookmarkStart w:id="10" w:name="_Toc429476956"/>
-      <w:bookmarkStart w:id="11" w:name="_Toc429476969"/>
-      <w:bookmarkStart w:id="12" w:name="_Toc467839031"/>
-      <w:r>
-        <w:t>Lid</w:t>
-      </w:r>
-      <w:r>
-        <w:t xml:space="preserve"> 2</w:t>
-      </w:r>
-      <w:bookmarkEnd w:id="9"/>
-      <w:bookmarkEnd w:id="10"/>
-      <w:bookmarkEnd w:id="11"/>
-      <w:bookmarkEnd w:id="12"/>
-    </w:p>
-    <w:p>
-      <w:r>
-        <w:t>Sample tekst</w:t>
+        <w:rPr>
+          <w:lang w:val="en-US"/>
+        </w:rPr>
+      </w:pPr>
+      <w:r>
+        <w:rPr>
+          <w:lang w:val="en-US"/>
+        </w:rPr>
+        <w:t xml:space="preserve">Guido </w:t>
+      </w:r>
+      <w:proofErr w:type="spellStart"/>
+      <w:r>
+        <w:rPr>
+          <w:lang w:val="en-US"/>
+        </w:rPr>
+        <w:t>Vosselman</w:t>
+      </w:r>
+      <w:proofErr w:type="spellEnd"/>
+    </w:p>
+    <w:p>
+      <w:pPr>
+        <w:rPr>
+          <w:lang w:val="en-US"/>
+        </w:rPr>
+      </w:pPr>
+      <w:r>
+        <w:rPr>
+          <w:lang w:val="en-US"/>
+        </w:rPr>
+        <w:t>Photoshop</w:t>
+      </w:r>
+      <w:r>
+        <w:rPr>
+          <w:lang w:val="en-US"/>
+        </w:rPr>
+        <w:tab/>
+      </w:r>
+      <w:r>
+        <w:rPr>
+          <w:lang w:val="en-US"/>
+        </w:rPr>
+        <w:tab/>
+        <w:t>Google chrome</w:t>
+      </w:r>
+    </w:p>
+    <w:p>
+      <w:pPr>
+        <w:rPr>
+          <w:lang w:val="en-US"/>
+        </w:rPr>
+      </w:pPr>
+      <w:r>
+        <w:rPr>
+          <w:lang w:val="en-US"/>
+        </w:rPr>
+        <w:t>Word</w:t>
+      </w:r>
+      <w:r>
+        <w:rPr>
+          <w:lang w:val="en-US"/>
+        </w:rPr>
+        <w:tab/>
+      </w:r>
+      <w:r>
+        <w:rPr>
+          <w:lang w:val="en-US"/>
+        </w:rPr>
+        <w:tab/>
+      </w:r>
+      <w:r>
+        <w:rPr>
+          <w:lang w:val="en-US"/>
+        </w:rPr>
+        <w:tab/>
+        <w:t>Github</w:t>
+      </w:r>
+    </w:p>
+    <w:p>
+      <w:pPr>
+        <w:rPr>
+          <w:lang w:val="en-US"/>
+        </w:rPr>
+      </w:pPr>
+      <w:r>
+        <w:rPr>
+          <w:lang w:val="en-US"/>
+        </w:rPr>
+        <w:t>Excel</w:t>
+      </w:r>
+      <w:r>
+        <w:rPr>
+          <w:lang w:val="en-US"/>
+        </w:rPr>
+        <w:tab/>
+      </w:r>
+      <w:r>
+        <w:rPr>
+          <w:lang w:val="en-US"/>
+        </w:rPr>
+        <w:tab/>
+      </w:r>
+      <w:r>
+        <w:rPr>
+          <w:lang w:val="en-US"/>
+        </w:rPr>
+        <w:tab/>
+        <w:t>Atom</w:t>
       </w:r>
     </w:p>
     <w:p>
       <w:pPr>
         <w:pStyle w:val="Heading2"/>
-      </w:pPr>
-      <w:bookmarkStart w:id="13" w:name="_Toc467839032"/>
-      <w:r>
-        <w:t>Lid 3</w:t>
-      </w:r>
-      <w:bookmarkEnd w:id="13"/>
-    </w:p>
-    <w:p>
-      <w:r>
-        <w:t>Sample tekst</w:t>
-      </w:r>
+        <w:rPr>
+          <w:lang w:val="en-US"/>
+        </w:rPr>
+      </w:pPr>
+      <w:r>
+        <w:rPr>
+          <w:lang w:val="en-US"/>
+        </w:rPr>
+        <w:t>Steven Dahlhaus Carmona</w:t>
+      </w:r>
+    </w:p>
+    <w:p>
+      <w:pPr>
+        <w:rPr>
+          <w:lang w:val="en-US"/>
+        </w:rPr>
+      </w:pPr>
+      <w:r>
+        <w:rPr>
+          <w:lang w:val="en-US"/>
+        </w:rPr>
+        <w:t>Photoshop</w:t>
+      </w:r>
+      <w:r>
+        <w:rPr>
+          <w:lang w:val="en-US"/>
+        </w:rPr>
+        <w:tab/>
+      </w:r>
+      <w:r>
+        <w:rPr>
+          <w:lang w:val="en-US"/>
+        </w:rPr>
+        <w:tab/>
+      </w:r>
+      <w:r>
+        <w:rPr>
+          <w:lang w:val="en-US"/>
+        </w:rPr>
+        <w:t>Github</w:t>
+      </w:r>
+    </w:p>
+    <w:p>
+      <w:pPr>
+        <w:rPr>
+          <w:lang w:val="en-US"/>
+        </w:rPr>
+      </w:pPr>
+      <w:r>
+        <w:rPr>
+          <w:lang w:val="en-US"/>
+        </w:rPr>
+        <w:t>Word</w:t>
+      </w:r>
+      <w:r>
+        <w:rPr>
+          <w:lang w:val="en-US"/>
+        </w:rPr>
+        <w:tab/>
+      </w:r>
+      <w:r>
+        <w:rPr>
+          <w:lang w:val="en-US"/>
+        </w:rPr>
+        <w:tab/>
+      </w:r>
+      <w:r>
+        <w:rPr>
+          <w:lang w:val="en-US"/>
+        </w:rPr>
+        <w:tab/>
+      </w:r>
+      <w:r>
+        <w:rPr>
+          <w:lang w:val="en-US"/>
+        </w:rPr>
+        <w:t>Notepad ++</w:t>
+      </w:r>
+    </w:p>
+    <w:p>
+      <w:pPr>
+        <w:rPr>
+          <w:lang w:val="en-US"/>
+        </w:rPr>
+      </w:pPr>
+      <w:r>
+        <w:rPr>
+          <w:lang w:val="en-US"/>
+        </w:rPr>
+        <w:t>Google chrome</w:t>
+      </w:r>
+    </w:p>
+    <w:p>
+      <w:pPr>
+        <w:rPr>
+          <w:lang w:val="en-US"/>
+        </w:rPr>
+      </w:pPr>
     </w:p>
     <w:p>
       <w:pPr>
         <w:pStyle w:val="Heading2"/>
       </w:pPr>
-      <w:bookmarkStart w:id="14" w:name="_Toc467839033"/>
-      <w:r>
-        <w:t>Lid 4</w:t>
-      </w:r>
-      <w:bookmarkEnd w:id="14"/>
+      <w:r>
+        <w:rPr>
+          <w:lang w:val="en-US"/>
+        </w:rPr>
+        <w:t>Peter Pott</w:t>
+      </w:r>
+      <w:proofErr w:type="spellStart"/>
+      <w:r>
+        <w:t>ers</w:t>
+      </w:r>
+      <w:proofErr w:type="spellEnd"/>
+    </w:p>
+    <w:p>
+      <w:pPr>
+        <w:rPr>
+          <w:lang w:val="en-US"/>
+        </w:rPr>
+      </w:pPr>
+      <w:r>
+        <w:rPr>
+          <w:lang w:val="en-US"/>
+        </w:rPr>
+        <w:t>Photoshop</w:t>
+      </w:r>
+      <w:r>
+        <w:rPr>
+          <w:lang w:val="en-US"/>
+        </w:rPr>
+        <w:tab/>
+      </w:r>
+      <w:r>
+        <w:rPr>
+          <w:lang w:val="en-US"/>
+        </w:rPr>
+        <w:tab/>
+      </w:r>
+      <w:r>
+        <w:rPr>
+          <w:lang w:val="en-US"/>
+        </w:rPr>
+        <w:t>Github</w:t>
+      </w:r>
+    </w:p>
+    <w:p>
+      <w:pPr>
+        <w:rPr>
+          <w:lang w:val="en-US"/>
+        </w:rPr>
+      </w:pPr>
+      <w:r>
+        <w:rPr>
+          <w:lang w:val="en-US"/>
+        </w:rPr>
+        <w:t>Word</w:t>
+      </w:r>
+      <w:r>
+        <w:rPr>
+          <w:lang w:val="en-US"/>
+        </w:rPr>
+        <w:tab/>
+      </w:r>
+      <w:r>
+        <w:rPr>
+          <w:lang w:val="en-US"/>
+        </w:rPr>
+        <w:tab/>
+      </w:r>
+      <w:r>
+        <w:rPr>
+          <w:lang w:val="en-US"/>
+        </w:rPr>
+        <w:tab/>
+        <w:t>Atom</w:t>
+      </w:r>
+    </w:p>
+    <w:p>
+      <w:pPr>
+        <w:rPr>
+          <w:lang w:val="en-US"/>
+        </w:rPr>
+      </w:pPr>
+      <w:r>
+        <w:rPr>
+          <w:lang w:val="en-US"/>
+        </w:rPr>
+        <w:t>Google chrome</w:t>
+      </w:r>
+    </w:p>
+    <w:p>
+      <w:pPr>
+        <w:rPr>
+          <w:lang w:val="en-US"/>
+        </w:rPr>
+      </w:pPr>
     </w:p>
     <w:p>
       <w:pPr>
         <w:pStyle w:val="Heading1"/>
       </w:pPr>
-      <w:bookmarkStart w:id="15" w:name="_Toc467839034"/>
+      <w:bookmarkStart w:id="4" w:name="_Toc467839034"/>
       <w:r>
         <w:lastRenderedPageBreak/>
         <w:t>Functioneel ontwerp</w:t>
       </w:r>
-      <w:bookmarkEnd w:id="15"/>
+      <w:bookmarkEnd w:id="4"/>
     </w:p>
     <w:p>
       <w:pPr>
         <w:pStyle w:val="Heading2"/>
       </w:pPr>
-      <w:bookmarkStart w:id="16" w:name="_Toc467839035"/>
+      <w:bookmarkStart w:id="5" w:name="_Toc467839035"/>
       <w:r>
         <w:t>Wireframes</w:t>
       </w:r>
-      <w:bookmarkEnd w:id="16"/>
-    </w:p>
-    <w:p>
-      <w:r>
-        <w:t>Sample tekst</w:t>
-      </w:r>
+      <w:bookmarkEnd w:id="5"/>
+    </w:p>
+    <w:p>
+      <w:pPr>
+        <w:rPr>
+          <w:lang w:val="en-US"/>
+        </w:rPr>
+      </w:pPr>
+      <w:r>
+        <w:rPr>
+          <w:noProof/>
+          <w:lang w:eastAsia="nl-NL"/>
+        </w:rPr>
+        <w:drawing>
+          <wp:anchor distT="0" distB="0" distL="114300" distR="114300" simplePos="0" relativeHeight="251662336" behindDoc="0" locked="0" layoutInCell="1" allowOverlap="1">
+            <wp:simplePos x="0" y="0"/>
+            <wp:positionH relativeFrom="margin">
+              <wp:posOffset>2233245</wp:posOffset>
+            </wp:positionH>
+            <wp:positionV relativeFrom="paragraph">
+              <wp:posOffset>278520</wp:posOffset>
+            </wp:positionV>
+            <wp:extent cx="3402623" cy="1913975"/>
+            <wp:effectExtent l="0" t="0" r="7620" b="0"/>
+            <wp:wrapNone/>
+            <wp:docPr id="2" name="Picture 2"/>
+            <wp:cNvGraphicFramePr>
+              <a:graphicFrameLocks xmlns:a="http://schemas.openxmlformats.org/drawingml/2006/main" noChangeAspect="1"/>
+            </wp:cNvGraphicFramePr>
+            <a:graphic xmlns:a="http://schemas.openxmlformats.org/drawingml/2006/main">
+              <a:graphicData uri="http://schemas.openxmlformats.org/drawingml/2006/picture">
+                <pic:pic xmlns:pic="http://schemas.openxmlformats.org/drawingml/2006/picture">
+                  <pic:nvPicPr>
+                    <pic:cNvPr id="2" name="WireframeAutos-Jelle.jpg"/>
+                    <pic:cNvPicPr/>
+                  </pic:nvPicPr>
+                  <pic:blipFill>
+                    <a:blip r:embed="rId11" cstate="print">
+                      <a:extLst>
+                        <a:ext uri="{28A0092B-C50C-407E-A947-70E740481C1C}">
+                          <a14:useLocalDpi xmlns:a14="http://schemas.microsoft.com/office/drawing/2010/main" val="0"/>
+                        </a:ext>
+                      </a:extLst>
+                    </a:blip>
+                    <a:stretch>
+                      <a:fillRect/>
+                    </a:stretch>
+                  </pic:blipFill>
+                  <pic:spPr>
+                    <a:xfrm>
+                      <a:off x="0" y="0"/>
+                      <a:ext cx="3404811" cy="1915206"/>
+                    </a:xfrm>
+                    <a:prstGeom prst="rect">
+                      <a:avLst/>
+                    </a:prstGeom>
+                  </pic:spPr>
+                </pic:pic>
+              </a:graphicData>
+            </a:graphic>
+            <wp14:sizeRelH relativeFrom="margin">
+              <wp14:pctWidth>0</wp14:pctWidth>
+            </wp14:sizeRelH>
+            <wp14:sizeRelV relativeFrom="margin">
+              <wp14:pctHeight>0</wp14:pctHeight>
+            </wp14:sizeRelV>
+          </wp:anchor>
+        </w:drawing>
+      </w:r>
+      <w:r>
+        <w:rPr>
+          <w:noProof/>
+        </w:rPr>
+        <w:pict>
+          <v:shape id="_x0000_s1027" type="#_x0000_t75" style="position:absolute;margin-left:-1in;margin-top:21.8pt;width:265.7pt;height:149.6pt;z-index:251661312;mso-position-horizontal-relative:text;mso-position-vertical-relative:text">
+            <v:imagedata r:id="rId12" o:title="Wireframe Home-Jelle"/>
+          </v:shape>
+        </w:pict>
+      </w:r>
+      <w:r>
+        <w:rPr>
+          <w:lang w:val="en-US"/>
+        </w:rPr>
+        <w:t>Wireframe Home</w:t>
+      </w:r>
+      <w:r>
+        <w:rPr>
+          <w:lang w:val="en-US"/>
+        </w:rPr>
+        <w:tab/>
+      </w:r>
+      <w:r>
+        <w:rPr>
+          <w:lang w:val="en-US"/>
+        </w:rPr>
+        <w:tab/>
+      </w:r>
+      <w:r>
+        <w:rPr>
+          <w:lang w:val="en-US"/>
+        </w:rPr>
+        <w:tab/>
+      </w:r>
+      <w:r>
+        <w:rPr>
+          <w:lang w:val="en-US"/>
+        </w:rPr>
+        <w:tab/>
+      </w:r>
+      <w:r>
+        <w:rPr>
+          <w:lang w:val="en-US"/>
+        </w:rPr>
+        <w:tab/>
+        <w:t>Wireframe Auto’s</w:t>
+      </w:r>
+    </w:p>
+    <w:p>
+      <w:pPr>
+        <w:rPr>
+          <w:lang w:val="en-US"/>
+        </w:rPr>
+      </w:pPr>
+    </w:p>
+    <w:p>
+      <w:pPr>
+        <w:rPr>
+          <w:lang w:val="en-US"/>
+        </w:rPr>
+      </w:pPr>
+    </w:p>
+    <w:p>
+      <w:pPr>
+        <w:rPr>
+          <w:lang w:val="en-US"/>
+        </w:rPr>
+      </w:pPr>
+    </w:p>
+    <w:p>
+      <w:pPr>
+        <w:rPr>
+          <w:lang w:val="en-US"/>
+        </w:rPr>
+      </w:pPr>
+    </w:p>
+    <w:p>
+      <w:pPr>
+        <w:rPr>
+          <w:lang w:val="en-US"/>
+        </w:rPr>
+      </w:pPr>
+    </w:p>
+    <w:p>
+      <w:pPr>
+        <w:rPr>
+          <w:lang w:val="en-US"/>
+        </w:rPr>
+      </w:pPr>
+    </w:p>
+    <w:p>
+      <w:pPr>
+        <w:rPr>
+          <w:lang w:val="en-US"/>
+        </w:rPr>
+      </w:pPr>
+    </w:p>
+    <w:p>
+      <w:pPr>
+        <w:rPr>
+          <w:lang w:val="en-US"/>
+        </w:rPr>
+      </w:pPr>
+      <w:r>
+        <w:rPr>
+          <w:noProof/>
+          <w:lang w:eastAsia="nl-NL"/>
+        </w:rPr>
+        <w:drawing>
+          <wp:anchor distT="0" distB="0" distL="114300" distR="114300" simplePos="0" relativeHeight="251664384" behindDoc="0" locked="0" layoutInCell="1" allowOverlap="1">
+            <wp:simplePos x="0" y="0"/>
+            <wp:positionH relativeFrom="page">
+              <wp:posOffset>3173925</wp:posOffset>
+            </wp:positionH>
+            <wp:positionV relativeFrom="paragraph">
+              <wp:posOffset>251851</wp:posOffset>
+            </wp:positionV>
+            <wp:extent cx="3358661" cy="1846572"/>
+            <wp:effectExtent l="0" t="0" r="0" b="1905"/>
+            <wp:wrapNone/>
+            <wp:docPr id="4" name="Picture 4"/>
+            <wp:cNvGraphicFramePr>
+              <a:graphicFrameLocks xmlns:a="http://schemas.openxmlformats.org/drawingml/2006/main" noChangeAspect="1"/>
+            </wp:cNvGraphicFramePr>
+            <a:graphic xmlns:a="http://schemas.openxmlformats.org/drawingml/2006/main">
+              <a:graphicData uri="http://schemas.openxmlformats.org/drawingml/2006/picture">
+                <pic:pic xmlns:pic="http://schemas.openxmlformats.org/drawingml/2006/picture">
+                  <pic:nvPicPr>
+                    <pic:cNvPr id="4" name="WireframeReg-Jelle.jpg"/>
+                    <pic:cNvPicPr/>
+                  </pic:nvPicPr>
+                  <pic:blipFill>
+                    <a:blip r:embed="rId13" cstate="print">
+                      <a:extLst>
+                        <a:ext uri="{28A0092B-C50C-407E-A947-70E740481C1C}">
+                          <a14:useLocalDpi xmlns:a14="http://schemas.microsoft.com/office/drawing/2010/main" val="0"/>
+                        </a:ext>
+                      </a:extLst>
+                    </a:blip>
+                    <a:stretch>
+                      <a:fillRect/>
+                    </a:stretch>
+                  </pic:blipFill>
+                  <pic:spPr>
+                    <a:xfrm>
+                      <a:off x="0" y="0"/>
+                      <a:ext cx="3358661" cy="1846572"/>
+                    </a:xfrm>
+                    <a:prstGeom prst="rect">
+                      <a:avLst/>
+                    </a:prstGeom>
+                  </pic:spPr>
+                </pic:pic>
+              </a:graphicData>
+            </a:graphic>
+            <wp14:sizeRelH relativeFrom="margin">
+              <wp14:pctWidth>0</wp14:pctWidth>
+            </wp14:sizeRelH>
+            <wp14:sizeRelV relativeFrom="margin">
+              <wp14:pctHeight>0</wp14:pctHeight>
+            </wp14:sizeRelV>
+          </wp:anchor>
+        </w:drawing>
+      </w:r>
+      <w:r>
+        <w:rPr>
+          <w:noProof/>
+          <w:lang w:eastAsia="nl-NL"/>
+        </w:rPr>
+        <w:drawing>
+          <wp:anchor distT="0" distB="0" distL="114300" distR="114300" simplePos="0" relativeHeight="251663360" behindDoc="0" locked="0" layoutInCell="1" allowOverlap="1">
+            <wp:simplePos x="0" y="0"/>
+            <wp:positionH relativeFrom="column">
+              <wp:posOffset>-597877</wp:posOffset>
+            </wp:positionH>
+            <wp:positionV relativeFrom="paragraph">
+              <wp:posOffset>243206</wp:posOffset>
+            </wp:positionV>
+            <wp:extent cx="2634063" cy="1881554"/>
+            <wp:effectExtent l="0" t="0" r="0" b="4445"/>
+            <wp:wrapNone/>
+            <wp:docPr id="3" name="Picture 3"/>
+            <wp:cNvGraphicFramePr>
+              <a:graphicFrameLocks xmlns:a="http://schemas.openxmlformats.org/drawingml/2006/main" noChangeAspect="1"/>
+            </wp:cNvGraphicFramePr>
+            <a:graphic xmlns:a="http://schemas.openxmlformats.org/drawingml/2006/main">
+              <a:graphicData uri="http://schemas.openxmlformats.org/drawingml/2006/picture">
+                <pic:pic xmlns:pic="http://schemas.openxmlformats.org/drawingml/2006/picture">
+                  <pic:nvPicPr>
+                    <pic:cNvPr id="3" name="Wireframe inloggen-Steven.jpg"/>
+                    <pic:cNvPicPr/>
+                  </pic:nvPicPr>
+                  <pic:blipFill>
+                    <a:blip r:embed="rId14" cstate="print">
+                      <a:extLst>
+                        <a:ext uri="{28A0092B-C50C-407E-A947-70E740481C1C}">
+                          <a14:useLocalDpi xmlns:a14="http://schemas.microsoft.com/office/drawing/2010/main" val="0"/>
+                        </a:ext>
+                      </a:extLst>
+                    </a:blip>
+                    <a:stretch>
+                      <a:fillRect/>
+                    </a:stretch>
+                  </pic:blipFill>
+                  <pic:spPr>
+                    <a:xfrm>
+                      <a:off x="0" y="0"/>
+                      <a:ext cx="2640035" cy="1885820"/>
+                    </a:xfrm>
+                    <a:prstGeom prst="rect">
+                      <a:avLst/>
+                    </a:prstGeom>
+                  </pic:spPr>
+                </pic:pic>
+              </a:graphicData>
+            </a:graphic>
+            <wp14:sizeRelH relativeFrom="margin">
+              <wp14:pctWidth>0</wp14:pctWidth>
+            </wp14:sizeRelH>
+            <wp14:sizeRelV relativeFrom="margin">
+              <wp14:pctHeight>0</wp14:pctHeight>
+            </wp14:sizeRelV>
+          </wp:anchor>
+        </w:drawing>
+      </w:r>
+      <w:r>
+        <w:rPr>
+          <w:lang w:val="en-US"/>
+        </w:rPr>
+        <w:t>Wireframe Login</w:t>
+      </w:r>
+      <w:r>
+        <w:rPr>
+          <w:lang w:val="en-US"/>
+        </w:rPr>
+        <w:tab/>
+      </w:r>
+      <w:r>
+        <w:rPr>
+          <w:lang w:val="en-US"/>
+        </w:rPr>
+        <w:tab/>
+      </w:r>
+      <w:r>
+        <w:rPr>
+          <w:lang w:val="en-US"/>
+        </w:rPr>
+        <w:tab/>
+      </w:r>
+      <w:r>
+        <w:rPr>
+          <w:lang w:val="en-US"/>
+        </w:rPr>
+        <w:tab/>
+      </w:r>
+      <w:r>
+        <w:rPr>
+          <w:lang w:val="en-US"/>
+        </w:rPr>
+        <w:tab/>
+        <w:t xml:space="preserve">Wireframe </w:t>
+      </w:r>
+      <w:proofErr w:type="spellStart"/>
+      <w:r>
+        <w:rPr>
+          <w:lang w:val="en-US"/>
+        </w:rPr>
+        <w:t>Registratie</w:t>
+      </w:r>
+      <w:proofErr w:type="spellEnd"/>
+    </w:p>
+    <w:p>
+      <w:pPr>
+        <w:rPr>
+          <w:lang w:val="en-US"/>
+        </w:rPr>
+      </w:pPr>
+    </w:p>
+    <w:p>
+      <w:pPr>
+        <w:rPr>
+          <w:lang w:val="en-US"/>
+        </w:rPr>
+      </w:pPr>
+    </w:p>
+    <w:p>
+      <w:pPr>
+        <w:rPr>
+          <w:lang w:val="en-US"/>
+        </w:rPr>
+      </w:pPr>
     </w:p>
     <w:p>
       <w:pPr>
         <w:pStyle w:val="Heading2"/>
-      </w:pPr>
-      <w:bookmarkStart w:id="17" w:name="_Toc467839036"/>
+        <w:numPr>
+          <w:ilvl w:val="0"/>
+          <w:numId w:val="0"/>
+        </w:numPr>
+        <w:rPr>
+          <w:lang w:val="en-US"/>
+        </w:rPr>
+      </w:pPr>
+      <w:bookmarkStart w:id="6" w:name="_Toc467839036"/>
+    </w:p>
+    <w:p>
+      <w:pPr>
+        <w:rPr>
+          <w:lang w:val="en-US"/>
+        </w:rPr>
+      </w:pPr>
+    </w:p>
+    <w:p>
+      <w:pPr>
+        <w:rPr>
+          <w:lang w:val="en-US"/>
+        </w:rPr>
+      </w:pPr>
+    </w:p>
+    <w:p>
+      <w:pPr>
+        <w:rPr>
+          <w:lang w:val="en-US"/>
+        </w:rPr>
+      </w:pPr>
+      <w:r>
+        <w:rPr>
+          <w:noProof/>
+          <w:lang w:eastAsia="nl-NL"/>
+        </w:rPr>
+        <w:drawing>
+          <wp:anchor distT="0" distB="0" distL="114300" distR="114300" simplePos="0" relativeHeight="251666432" behindDoc="0" locked="0" layoutInCell="1" allowOverlap="1">
+            <wp:simplePos x="0" y="0"/>
+            <wp:positionH relativeFrom="margin">
+              <wp:posOffset>2242038</wp:posOffset>
+            </wp:positionH>
+            <wp:positionV relativeFrom="paragraph">
+              <wp:posOffset>296154</wp:posOffset>
+            </wp:positionV>
+            <wp:extent cx="3428436" cy="1951746"/>
+            <wp:effectExtent l="0" t="0" r="635" b="0"/>
+            <wp:wrapNone/>
+            <wp:docPr id="6" name="Picture 6"/>
+            <wp:cNvGraphicFramePr>
+              <a:graphicFrameLocks xmlns:a="http://schemas.openxmlformats.org/drawingml/2006/main" noChangeAspect="1"/>
+            </wp:cNvGraphicFramePr>
+            <a:graphic xmlns:a="http://schemas.openxmlformats.org/drawingml/2006/main">
+              <a:graphicData uri="http://schemas.openxmlformats.org/drawingml/2006/picture">
+                <pic:pic xmlns:pic="http://schemas.openxmlformats.org/drawingml/2006/picture">
+                  <pic:nvPicPr>
+                    <pic:cNvPr id="6" name="Wireframe  Contact-Jelle.jpg"/>
+                    <pic:cNvPicPr/>
+                  </pic:nvPicPr>
+                  <pic:blipFill>
+                    <a:blip r:embed="rId15" cstate="print">
+                      <a:extLst>
+                        <a:ext uri="{28A0092B-C50C-407E-A947-70E740481C1C}">
+                          <a14:useLocalDpi xmlns:a14="http://schemas.microsoft.com/office/drawing/2010/main" val="0"/>
+                        </a:ext>
+                      </a:extLst>
+                    </a:blip>
+                    <a:stretch>
+                      <a:fillRect/>
+                    </a:stretch>
+                  </pic:blipFill>
+                  <pic:spPr>
+                    <a:xfrm>
+                      <a:off x="0" y="0"/>
+                      <a:ext cx="3430211" cy="1952756"/>
+                    </a:xfrm>
+                    <a:prstGeom prst="rect">
+                      <a:avLst/>
+                    </a:prstGeom>
+                  </pic:spPr>
+                </pic:pic>
+              </a:graphicData>
+            </a:graphic>
+            <wp14:sizeRelH relativeFrom="margin">
+              <wp14:pctWidth>0</wp14:pctWidth>
+            </wp14:sizeRelH>
+            <wp14:sizeRelV relativeFrom="margin">
+              <wp14:pctHeight>0</wp14:pctHeight>
+            </wp14:sizeRelV>
+          </wp:anchor>
+        </w:drawing>
+      </w:r>
+      <w:r>
+        <w:rPr>
+          <w:noProof/>
+          <w:lang w:eastAsia="nl-NL"/>
+        </w:rPr>
+        <w:drawing>
+          <wp:anchor distT="0" distB="0" distL="114300" distR="114300" simplePos="0" relativeHeight="251665408" behindDoc="0" locked="0" layoutInCell="1" allowOverlap="1">
+            <wp:simplePos x="0" y="0"/>
+            <wp:positionH relativeFrom="column">
+              <wp:posOffset>-1011115</wp:posOffset>
+            </wp:positionH>
+            <wp:positionV relativeFrom="paragraph">
+              <wp:posOffset>257956</wp:posOffset>
+            </wp:positionV>
+            <wp:extent cx="3532554" cy="1987062"/>
+            <wp:effectExtent l="0" t="0" r="0" b="0"/>
+            <wp:wrapNone/>
+            <wp:docPr id="5" name="Picture 5"/>
+            <wp:cNvGraphicFramePr>
+              <a:graphicFrameLocks xmlns:a="http://schemas.openxmlformats.org/drawingml/2006/main" noChangeAspect="1"/>
+            </wp:cNvGraphicFramePr>
+            <a:graphic xmlns:a="http://schemas.openxmlformats.org/drawingml/2006/main">
+              <a:graphicData uri="http://schemas.openxmlformats.org/drawingml/2006/picture">
+                <pic:pic xmlns:pic="http://schemas.openxmlformats.org/drawingml/2006/picture">
+                  <pic:nvPicPr>
+                    <pic:cNvPr id="5" name="Wireframe Over-Jelle.jpg"/>
+                    <pic:cNvPicPr/>
+                  </pic:nvPicPr>
+                  <pic:blipFill>
+                    <a:blip r:embed="rId16" cstate="print">
+                      <a:extLst>
+                        <a:ext uri="{28A0092B-C50C-407E-A947-70E740481C1C}">
+                          <a14:useLocalDpi xmlns:a14="http://schemas.microsoft.com/office/drawing/2010/main" val="0"/>
+                        </a:ext>
+                      </a:extLst>
+                    </a:blip>
+                    <a:stretch>
+                      <a:fillRect/>
+                    </a:stretch>
+                  </pic:blipFill>
+                  <pic:spPr>
+                    <a:xfrm>
+                      <a:off x="0" y="0"/>
+                      <a:ext cx="3532554" cy="1987062"/>
+                    </a:xfrm>
+                    <a:prstGeom prst="rect">
+                      <a:avLst/>
+                    </a:prstGeom>
+                  </pic:spPr>
+                </pic:pic>
+              </a:graphicData>
+            </a:graphic>
+            <wp14:sizeRelH relativeFrom="margin">
+              <wp14:pctWidth>0</wp14:pctWidth>
+            </wp14:sizeRelH>
+            <wp14:sizeRelV relativeFrom="margin">
+              <wp14:pctHeight>0</wp14:pctHeight>
+            </wp14:sizeRelV>
+          </wp:anchor>
+        </w:drawing>
+      </w:r>
+      <w:r>
+        <w:rPr>
+          <w:lang w:val="en-US"/>
+        </w:rPr>
+        <w:t>Wireframe Over</w:t>
+      </w:r>
+      <w:r>
+        <w:rPr>
+          <w:lang w:val="en-US"/>
+        </w:rPr>
+        <w:tab/>
+      </w:r>
+      <w:r>
+        <w:rPr>
+          <w:lang w:val="en-US"/>
+        </w:rPr>
+        <w:tab/>
+      </w:r>
+      <w:r>
+        <w:rPr>
+          <w:lang w:val="en-US"/>
+        </w:rPr>
+        <w:tab/>
+      </w:r>
+      <w:r>
+        <w:rPr>
+          <w:lang w:val="en-US"/>
+        </w:rPr>
+        <w:tab/>
+      </w:r>
+      <w:r>
+        <w:rPr>
+          <w:lang w:val="en-US"/>
+        </w:rPr>
+        <w:tab/>
+        <w:t>Wireframe Contact</w:t>
+      </w:r>
+    </w:p>
+    <w:p>
+      <w:pPr>
+        <w:rPr>
+          <w:lang w:val="en-US"/>
+        </w:rPr>
+      </w:pPr>
+    </w:p>
+    <w:p>
+      <w:pPr>
+        <w:rPr>
+          <w:lang w:val="en-US"/>
+        </w:rPr>
+      </w:pPr>
+    </w:p>
+    <w:p>
+      <w:pPr>
+        <w:rPr>
+          <w:lang w:val="en-US"/>
+        </w:rPr>
+      </w:pPr>
+    </w:p>
+    <w:p>
+      <w:pPr>
+        <w:rPr>
+          <w:lang w:val="en-US"/>
+        </w:rPr>
+      </w:pPr>
+      <w:bookmarkStart w:id="7" w:name="_GoBack"/>
+      <w:bookmarkEnd w:id="7"/>
+    </w:p>
+    <w:p>
+      <w:pPr>
+        <w:rPr>
+          <w:lang w:val="en-US"/>
+        </w:rPr>
+      </w:pPr>
+    </w:p>
+    <w:p>
+      <w:pPr>
+        <w:pStyle w:val="Heading2"/>
+        <w:rPr>
+          <w:lang w:val="en-US"/>
+        </w:rPr>
+      </w:pPr>
+      <w:r>
+        <w:rPr>
+          <w:lang w:val="en-US"/>
+        </w:rPr>
+        <w:t>Mockups</w:t>
+      </w:r>
+      <w:bookmarkEnd w:id="6"/>
+    </w:p>
+    <w:p>
+      <w:pPr>
+        <w:rPr>
+          <w:lang w:val="en-US"/>
+        </w:rPr>
+      </w:pPr>
+      <w:r>
+        <w:rPr>
+          <w:lang w:val="en-US"/>
+        </w:rPr>
+        <w:t xml:space="preserve">Sample </w:t>
+      </w:r>
       <w:proofErr w:type="spellStart"/>
       <w:r>
-        <w:t>Mockups</w:t>
-      </w:r>
-      <w:bookmarkEnd w:id="17"/>
+        <w:rPr>
+          <w:lang w:val="en-US"/>
+        </w:rPr>
+        <w:t>tekst</w:t>
+      </w:r>
       <w:proofErr w:type="spellEnd"/>
     </w:p>
     <w:p>
-      <w:r>
-        <w:t>Sample tekst</w:t>
-      </w:r>
-    </w:p>
-    <w:p>
       <w:pPr>
         <w:pStyle w:val="Heading1"/>
-      </w:pPr>
-      <w:bookmarkStart w:id="18" w:name="_Toc467839037"/>
-      <w:r>
+        <w:rPr>
+          <w:lang w:val="en-US"/>
+        </w:rPr>
+      </w:pPr>
+      <w:bookmarkStart w:id="8" w:name="_Toc467839037"/>
+      <w:r>
+        <w:rPr>
+          <w:lang w:val="en-US"/>
+        </w:rPr>
         <w:lastRenderedPageBreak/>
         <w:t>Planning</w:t>
       </w:r>
-      <w:bookmarkEnd w:id="18"/>
+      <w:bookmarkEnd w:id="8"/>
     </w:p>
     <w:sectPr>
-      <w:footerReference w:type="default" r:id="rId11"/>
+      <w:footerReference w:type="default" r:id="rId17"/>
       <w:pgSz w:w="12240" w:h="15840"/>
       <w:pgMar w:top="1440" w:right="1440" w:bottom="1440" w:left="1440" w:header="720" w:footer="720" w:gutter="0"/>
       <w:pgNumType w:start="1"/>
@@ -1954,7 +2891,6 @@
         <w:docPartUnique/>
       </w:docPartObj>
     </w:sdtPr>
-    <w:sdtEndPr/>
     <w:sdtContent>
       <w:p>
         <w:pPr>
@@ -1974,7 +2910,7 @@
           <w:rPr>
             <w:noProof/>
           </w:rPr>
-          <w:t>3</w:t>
+          <w:t>5</w:t>
         </w:r>
         <w:r>
           <w:fldChar w:fldCharType="end"/>
@@ -3575,7 +4511,7 @@
 </file>
 
 <file path=customXml/itemProps1.xml><?xml version="1.0" encoding="utf-8"?>
-<ds:datastoreItem xmlns:ds="http://schemas.openxmlformats.org/officeDocument/2006/customXml" ds:itemID="{2BB6556F-9D2C-40A0-AB22-5E5D50692A2D}">
+<ds:datastoreItem xmlns:ds="http://schemas.openxmlformats.org/officeDocument/2006/customXml" ds:itemID="{2A2B926B-23DA-49CE-83D4-7C787004A12F}">
   <ds:schemaRefs>
     <ds:schemaRef ds:uri="http://schemas.openxmlformats.org/officeDocument/2006/bibliography"/>
   </ds:schemaRefs>
